--- a/Видякин ГИ (8И6А).docx
+++ b/Видякин ГИ (8И6А).docx
@@ -7,10 +7,7 @@
         <w:pStyle w:val="3"/>
       </w:pPr>
       <w:r>
-        <w:t>Контрольная точка №2 по дисципл</w:t>
-      </w:r>
-      <w:r>
-        <w:t>ине «Информационные технологии»</w:t>
+        <w:t>Контрольная точка №2 по дисциплине «Информационные технологии»</w:t>
       </w:r>
     </w:p>
     <w:p>
@@ -2262,6 +2259,37 @@
         </w:rPr>
         <w:t>Дни следования</w:t>
       </w:r>
+    </w:p>
+    <w:p>
+      <w:pPr>
+        <w:spacing w:after="0" w:line="240" w:lineRule="auto"/>
+        <w:contextualSpacing/>
+        <w:jc w:val="left"/>
+        <w:rPr>
+          <w:rFonts w:asciiTheme="minorHAnsi" w:eastAsia="Times New Roman" w:hAnsiTheme="minorHAnsi" w:cstheme="minorHAnsi"/>
+          <w:b/>
+          <w:sz w:val="22"/>
+          <w:lang w:val="en-US" w:eastAsia="ru-RU"/>
+        </w:rPr>
+      </w:pPr>
+      <w:r>
+        <w:rPr>
+          <w:rFonts w:asciiTheme="minorHAnsi" w:eastAsia="Times New Roman" w:hAnsiTheme="minorHAnsi" w:cstheme="minorHAnsi"/>
+          <w:b/>
+          <w:sz w:val="22"/>
+          <w:lang w:eastAsia="ru-RU"/>
+        </w:rPr>
+        <w:t>Связь 1</w:t>
+      </w:r>
+      <w:r>
+        <w:rPr>
+          <w:rFonts w:asciiTheme="minorHAnsi" w:eastAsia="Times New Roman" w:hAnsiTheme="minorHAnsi" w:cstheme="minorHAnsi"/>
+          <w:b/>
+          <w:sz w:val="22"/>
+          <w:lang w:val="en-US" w:eastAsia="ru-RU"/>
+        </w:rPr>
+        <w:t>:M</w:t>
+      </w:r>
       <w:bookmarkStart w:id="0" w:name="_GoBack"/>
       <w:bookmarkEnd w:id="0"/>
     </w:p>
@@ -2301,13 +2329,16 @@
         <w:tblLook w:val="04A0" w:firstRow="1" w:lastRow="0" w:firstColumn="1" w:lastColumn="0" w:noHBand="0" w:noVBand="1"/>
       </w:tblPr>
       <w:tblGrid>
-        <w:gridCol w:w="2394"/>
-        <w:gridCol w:w="4819"/>
+        <w:gridCol w:w="1731"/>
+        <w:gridCol w:w="1755"/>
+        <w:gridCol w:w="2361"/>
+        <w:gridCol w:w="1421"/>
+        <w:gridCol w:w="1357"/>
       </w:tblGrid>
       <w:tr>
         <w:tc>
           <w:tcPr>
-            <w:tcW w:w="2394" w:type="dxa"/>
+            <w:tcW w:w="1731" w:type="dxa"/>
             <w:tcBorders>
               <w:top w:val="single" w:sz="4" w:space="0" w:color="000000"/>
               <w:left w:val="single" w:sz="4" w:space="0" w:color="000000"/>
@@ -2322,18 +2353,14 @@
               <w:spacing w:after="0" w:line="240" w:lineRule="auto"/>
               <w:ind w:left="0"/>
               <w:rPr>
-                <w:rFonts w:ascii="Times New Roman" w:hAnsi="Times New Roman"/>
+                <w:rFonts w:asciiTheme="minorHAnsi" w:hAnsiTheme="minorHAnsi" w:cstheme="minorHAnsi"/>
                 <w:b/>
-                <w:sz w:val="28"/>
-                <w:szCs w:val="28"/>
-              </w:rPr>
-            </w:pPr>
-            <w:r>
-              <w:rPr>
-                <w:rFonts w:ascii="Times New Roman" w:hAnsi="Times New Roman"/>
+              </w:rPr>
+            </w:pPr>
+            <w:r>
+              <w:rPr>
+                <w:rFonts w:asciiTheme="minorHAnsi" w:hAnsiTheme="minorHAnsi" w:cstheme="minorHAnsi"/>
                 <w:b/>
-                <w:sz w:val="28"/>
-                <w:szCs w:val="28"/>
               </w:rPr>
               <w:t>Номер рейса</w:t>
             </w:r>
@@ -2341,7 +2368,7 @@
         </w:tc>
         <w:tc>
           <w:tcPr>
-            <w:tcW w:w="4819" w:type="dxa"/>
+            <w:tcW w:w="1755" w:type="dxa"/>
             <w:tcBorders>
               <w:top w:val="single" w:sz="4" w:space="0" w:color="000000"/>
               <w:left w:val="single" w:sz="4" w:space="0" w:color="000000"/>
@@ -2356,18 +2383,95 @@
               <w:spacing w:after="0" w:line="240" w:lineRule="auto"/>
               <w:ind w:left="0"/>
               <w:rPr>
-                <w:rFonts w:ascii="Times New Roman" w:hAnsi="Times New Roman"/>
-                <w:b/>
-                <w:sz w:val="28"/>
-                <w:szCs w:val="28"/>
-              </w:rPr>
-            </w:pPr>
-            <w:r>
-              <w:rPr>
-                <w:rFonts w:ascii="Times New Roman" w:hAnsi="Times New Roman"/>
-                <w:b/>
-                <w:sz w:val="28"/>
-                <w:szCs w:val="28"/>
+                <w:rFonts w:asciiTheme="minorHAnsi" w:hAnsiTheme="minorHAnsi" w:cstheme="minorHAnsi"/>
+              </w:rPr>
+            </w:pPr>
+            <w:r>
+              <w:rPr>
+                <w:rFonts w:asciiTheme="minorHAnsi" w:hAnsiTheme="minorHAnsi" w:cstheme="minorHAnsi"/>
+              </w:rPr>
+              <w:t>Дни следования</w:t>
+            </w:r>
+          </w:p>
+        </w:tc>
+        <w:tc>
+          <w:tcPr>
+            <w:tcW w:w="2361" w:type="dxa"/>
+            <w:tcBorders>
+              <w:top w:val="single" w:sz="4" w:space="0" w:color="000000"/>
+              <w:left w:val="single" w:sz="4" w:space="0" w:color="000000"/>
+              <w:bottom w:val="single" w:sz="4" w:space="0" w:color="000000"/>
+              <w:right w:val="single" w:sz="4" w:space="0" w:color="000000"/>
+            </w:tcBorders>
+            <w:hideMark/>
+          </w:tcPr>
+          <w:p>
+            <w:pPr>
+              <w:pStyle w:val="a6"/>
+              <w:spacing w:after="0" w:line="240" w:lineRule="auto"/>
+              <w:ind w:left="0"/>
+              <w:rPr>
+                <w:rFonts w:asciiTheme="minorHAnsi" w:hAnsiTheme="minorHAnsi" w:cstheme="minorHAnsi"/>
+              </w:rPr>
+            </w:pPr>
+            <w:r>
+              <w:rPr>
+                <w:rFonts w:asciiTheme="minorHAnsi" w:hAnsiTheme="minorHAnsi" w:cstheme="minorHAnsi"/>
+              </w:rPr>
+              <w:t>Направление</w:t>
+            </w:r>
+          </w:p>
+        </w:tc>
+        <w:tc>
+          <w:tcPr>
+            <w:tcW w:w="1421" w:type="dxa"/>
+            <w:tcBorders>
+              <w:top w:val="single" w:sz="4" w:space="0" w:color="000000"/>
+              <w:left w:val="single" w:sz="4" w:space="0" w:color="000000"/>
+              <w:bottom w:val="single" w:sz="4" w:space="0" w:color="000000"/>
+              <w:right w:val="single" w:sz="4" w:space="0" w:color="000000"/>
+            </w:tcBorders>
+            <w:hideMark/>
+          </w:tcPr>
+          <w:p>
+            <w:pPr>
+              <w:pStyle w:val="a6"/>
+              <w:spacing w:after="0" w:line="240" w:lineRule="auto"/>
+              <w:ind w:left="0"/>
+              <w:rPr>
+                <w:rFonts w:asciiTheme="minorHAnsi" w:hAnsiTheme="minorHAnsi" w:cstheme="minorHAnsi"/>
+              </w:rPr>
+            </w:pPr>
+            <w:r>
+              <w:rPr>
+                <w:rFonts w:asciiTheme="minorHAnsi" w:hAnsiTheme="minorHAnsi" w:cstheme="minorHAnsi"/>
+              </w:rPr>
+              <w:t>Время отправления</w:t>
+            </w:r>
+          </w:p>
+        </w:tc>
+        <w:tc>
+          <w:tcPr>
+            <w:tcW w:w="1357" w:type="dxa"/>
+            <w:tcBorders>
+              <w:top w:val="single" w:sz="4" w:space="0" w:color="000000"/>
+              <w:left w:val="single" w:sz="4" w:space="0" w:color="000000"/>
+              <w:bottom w:val="single" w:sz="4" w:space="0" w:color="000000"/>
+              <w:right w:val="single" w:sz="4" w:space="0" w:color="000000"/>
+            </w:tcBorders>
+          </w:tcPr>
+          <w:p>
+            <w:pPr>
+              <w:pStyle w:val="a6"/>
+              <w:spacing w:after="0" w:line="240" w:lineRule="auto"/>
+              <w:ind w:left="0"/>
+              <w:rPr>
+                <w:rFonts w:asciiTheme="minorHAnsi" w:hAnsiTheme="minorHAnsi" w:cstheme="minorHAnsi"/>
+              </w:rPr>
+            </w:pPr>
+            <w:r>
+              <w:rPr>
+                <w:rFonts w:asciiTheme="minorHAnsi" w:hAnsiTheme="minorHAnsi" w:cstheme="minorHAnsi"/>
               </w:rPr>
               <w:t>Марка автобуса</w:t>
             </w:r>
@@ -2377,7 +2481,7 @@
       <w:tr>
         <w:tc>
           <w:tcPr>
-            <w:tcW w:w="2394" w:type="dxa"/>
+            <w:tcW w:w="1731" w:type="dxa"/>
             <w:tcBorders>
               <w:top w:val="single" w:sz="4" w:space="0" w:color="000000"/>
               <w:left w:val="single" w:sz="4" w:space="0" w:color="000000"/>
@@ -2392,16 +2496,12 @@
               <w:spacing w:after="0" w:line="240" w:lineRule="auto"/>
               <w:ind w:left="0"/>
               <w:rPr>
-                <w:rFonts w:ascii="Times New Roman" w:hAnsi="Times New Roman"/>
-                <w:sz w:val="28"/>
-                <w:szCs w:val="28"/>
-              </w:rPr>
-            </w:pPr>
-            <w:r>
-              <w:rPr>
-                <w:rFonts w:ascii="Times New Roman" w:hAnsi="Times New Roman"/>
-                <w:sz w:val="28"/>
-                <w:szCs w:val="28"/>
+                <w:rFonts w:asciiTheme="minorHAnsi" w:hAnsiTheme="minorHAnsi" w:cstheme="minorHAnsi"/>
+              </w:rPr>
+            </w:pPr>
+            <w:r>
+              <w:rPr>
+                <w:rFonts w:asciiTheme="minorHAnsi" w:hAnsiTheme="minorHAnsi" w:cstheme="minorHAnsi"/>
               </w:rPr>
               <w:t>191</w:t>
             </w:r>
@@ -2409,7 +2509,7 @@
         </w:tc>
         <w:tc>
           <w:tcPr>
-            <w:tcW w:w="4819" w:type="dxa"/>
+            <w:tcW w:w="1755" w:type="dxa"/>
             <w:tcBorders>
               <w:top w:val="single" w:sz="4" w:space="0" w:color="000000"/>
               <w:left w:val="single" w:sz="4" w:space="0" w:color="000000"/>
@@ -2424,17 +2524,97 @@
               <w:spacing w:after="0" w:line="240" w:lineRule="auto"/>
               <w:ind w:left="0"/>
               <w:rPr>
-                <w:rFonts w:ascii="Times New Roman" w:hAnsi="Times New Roman"/>
-                <w:sz w:val="28"/>
-                <w:szCs w:val="28"/>
-                <w:lang w:val="en-US"/>
-              </w:rPr>
-            </w:pPr>
-            <w:r>
-              <w:rPr>
-                <w:rFonts w:ascii="Times New Roman" w:hAnsi="Times New Roman"/>
-                <w:sz w:val="28"/>
-                <w:szCs w:val="28"/>
+                <w:rFonts w:asciiTheme="minorHAnsi" w:hAnsiTheme="minorHAnsi" w:cstheme="minorHAnsi"/>
+              </w:rPr>
+            </w:pPr>
+            <w:proofErr w:type="spellStart"/>
+            <w:r>
+              <w:rPr>
+                <w:rFonts w:asciiTheme="minorHAnsi" w:hAnsiTheme="minorHAnsi" w:cstheme="minorHAnsi"/>
+              </w:rPr>
+              <w:t>Пн</w:t>
+            </w:r>
+            <w:proofErr w:type="spellEnd"/>
+          </w:p>
+        </w:tc>
+        <w:tc>
+          <w:tcPr>
+            <w:tcW w:w="2361" w:type="dxa"/>
+            <w:tcBorders>
+              <w:top w:val="single" w:sz="4" w:space="0" w:color="000000"/>
+              <w:left w:val="single" w:sz="4" w:space="0" w:color="000000"/>
+              <w:bottom w:val="single" w:sz="4" w:space="0" w:color="000000"/>
+              <w:right w:val="single" w:sz="4" w:space="0" w:color="000000"/>
+            </w:tcBorders>
+            <w:hideMark/>
+          </w:tcPr>
+          <w:p>
+            <w:pPr>
+              <w:pStyle w:val="a6"/>
+              <w:spacing w:after="0" w:line="240" w:lineRule="auto"/>
+              <w:ind w:left="0"/>
+              <w:rPr>
+                <w:rFonts w:asciiTheme="minorHAnsi" w:hAnsiTheme="minorHAnsi" w:cstheme="minorHAnsi"/>
+              </w:rPr>
+            </w:pPr>
+            <w:r>
+              <w:rPr>
+                <w:rFonts w:asciiTheme="minorHAnsi" w:hAnsiTheme="minorHAnsi" w:cstheme="minorHAnsi"/>
+              </w:rPr>
+              <w:t>Новокузнецк-Томск</w:t>
+            </w:r>
+          </w:p>
+        </w:tc>
+        <w:tc>
+          <w:tcPr>
+            <w:tcW w:w="1421" w:type="dxa"/>
+            <w:tcBorders>
+              <w:top w:val="single" w:sz="4" w:space="0" w:color="000000"/>
+              <w:left w:val="single" w:sz="4" w:space="0" w:color="000000"/>
+              <w:bottom w:val="single" w:sz="4" w:space="0" w:color="000000"/>
+              <w:right w:val="single" w:sz="4" w:space="0" w:color="000000"/>
+            </w:tcBorders>
+            <w:hideMark/>
+          </w:tcPr>
+          <w:p>
+            <w:pPr>
+              <w:pStyle w:val="a6"/>
+              <w:spacing w:after="0" w:line="240" w:lineRule="auto"/>
+              <w:ind w:left="0"/>
+              <w:rPr>
+                <w:rFonts w:asciiTheme="minorHAnsi" w:hAnsiTheme="minorHAnsi" w:cstheme="minorHAnsi"/>
+              </w:rPr>
+            </w:pPr>
+            <w:r>
+              <w:rPr>
+                <w:rFonts w:asciiTheme="minorHAnsi" w:hAnsiTheme="minorHAnsi" w:cstheme="minorHAnsi"/>
+              </w:rPr>
+              <w:t>6:00</w:t>
+            </w:r>
+          </w:p>
+        </w:tc>
+        <w:tc>
+          <w:tcPr>
+            <w:tcW w:w="1357" w:type="dxa"/>
+            <w:tcBorders>
+              <w:top w:val="single" w:sz="4" w:space="0" w:color="000000"/>
+              <w:left w:val="single" w:sz="4" w:space="0" w:color="000000"/>
+              <w:bottom w:val="single" w:sz="4" w:space="0" w:color="000000"/>
+              <w:right w:val="single" w:sz="4" w:space="0" w:color="000000"/>
+            </w:tcBorders>
+          </w:tcPr>
+          <w:p>
+            <w:pPr>
+              <w:pStyle w:val="a6"/>
+              <w:spacing w:after="0" w:line="240" w:lineRule="auto"/>
+              <w:ind w:left="0"/>
+              <w:rPr>
+                <w:rFonts w:asciiTheme="minorHAnsi" w:hAnsiTheme="minorHAnsi" w:cstheme="minorHAnsi"/>
+              </w:rPr>
+            </w:pPr>
+            <w:r>
+              <w:rPr>
+                <w:rFonts w:asciiTheme="minorHAnsi" w:hAnsiTheme="minorHAnsi" w:cstheme="minorHAnsi"/>
                 <w:lang w:val="en-US"/>
               </w:rPr>
               <w:t>Scania</w:t>
@@ -2445,65 +2625,138 @@
       <w:tr>
         <w:tc>
           <w:tcPr>
-            <w:tcW w:w="2394" w:type="dxa"/>
-            <w:tcBorders>
-              <w:top w:val="single" w:sz="4" w:space="0" w:color="000000"/>
-              <w:left w:val="single" w:sz="4" w:space="0" w:color="000000"/>
-              <w:bottom w:val="single" w:sz="4" w:space="0" w:color="000000"/>
-              <w:right w:val="single" w:sz="4" w:space="0" w:color="000000"/>
-            </w:tcBorders>
-            <w:hideMark/>
-          </w:tcPr>
-          <w:p>
-            <w:pPr>
-              <w:pStyle w:val="a6"/>
-              <w:spacing w:after="0" w:line="240" w:lineRule="auto"/>
-              <w:ind w:left="0"/>
-              <w:rPr>
-                <w:rFonts w:ascii="Times New Roman" w:hAnsi="Times New Roman"/>
-                <w:sz w:val="28"/>
-                <w:szCs w:val="28"/>
-              </w:rPr>
-            </w:pPr>
-            <w:r>
-              <w:rPr>
-                <w:rFonts w:ascii="Times New Roman" w:hAnsi="Times New Roman"/>
-                <w:sz w:val="28"/>
-                <w:szCs w:val="28"/>
-              </w:rPr>
-              <w:t>192</w:t>
-            </w:r>
-          </w:p>
-        </w:tc>
-        <w:tc>
-          <w:tcPr>
-            <w:tcW w:w="4819" w:type="dxa"/>
-            <w:tcBorders>
-              <w:top w:val="single" w:sz="4" w:space="0" w:color="000000"/>
-              <w:left w:val="single" w:sz="4" w:space="0" w:color="000000"/>
-              <w:bottom w:val="single" w:sz="4" w:space="0" w:color="000000"/>
-              <w:right w:val="single" w:sz="4" w:space="0" w:color="000000"/>
-            </w:tcBorders>
-            <w:hideMark/>
-          </w:tcPr>
-          <w:p>
-            <w:pPr>
-              <w:pStyle w:val="a6"/>
-              <w:spacing w:after="0" w:line="240" w:lineRule="auto"/>
-              <w:ind w:left="0"/>
-              <w:rPr>
-                <w:rFonts w:ascii="Times New Roman" w:hAnsi="Times New Roman"/>
-                <w:sz w:val="28"/>
-                <w:szCs w:val="28"/>
-              </w:rPr>
-            </w:pPr>
-            <w:r>
-              <w:rPr>
-                <w:rFonts w:ascii="Times New Roman" w:hAnsi="Times New Roman"/>
-                <w:sz w:val="28"/>
-                <w:szCs w:val="28"/>
-              </w:rPr>
-              <w:t>Икарус</w:t>
+            <w:tcW w:w="1731" w:type="dxa"/>
+            <w:tcBorders>
+              <w:top w:val="single" w:sz="4" w:space="0" w:color="000000"/>
+              <w:left w:val="single" w:sz="4" w:space="0" w:color="000000"/>
+              <w:bottom w:val="single" w:sz="4" w:space="0" w:color="000000"/>
+              <w:right w:val="single" w:sz="4" w:space="0" w:color="000000"/>
+            </w:tcBorders>
+          </w:tcPr>
+          <w:p>
+            <w:pPr>
+              <w:pStyle w:val="a6"/>
+              <w:spacing w:after="0" w:line="240" w:lineRule="auto"/>
+              <w:ind w:left="0"/>
+              <w:rPr>
+                <w:rFonts w:asciiTheme="minorHAnsi" w:hAnsiTheme="minorHAnsi" w:cstheme="minorHAnsi"/>
+                <w:lang w:val="en-US"/>
+              </w:rPr>
+            </w:pPr>
+            <w:r>
+              <w:rPr>
+                <w:rFonts w:asciiTheme="minorHAnsi" w:hAnsiTheme="minorHAnsi" w:cstheme="minorHAnsi"/>
+              </w:rPr>
+              <w:t>191</w:t>
+            </w:r>
+          </w:p>
+        </w:tc>
+        <w:tc>
+          <w:tcPr>
+            <w:tcW w:w="1755" w:type="dxa"/>
+            <w:tcBorders>
+              <w:top w:val="single" w:sz="4" w:space="0" w:color="000000"/>
+              <w:left w:val="single" w:sz="4" w:space="0" w:color="000000"/>
+              <w:bottom w:val="single" w:sz="4" w:space="0" w:color="000000"/>
+              <w:right w:val="single" w:sz="4" w:space="0" w:color="000000"/>
+            </w:tcBorders>
+          </w:tcPr>
+          <w:p>
+            <w:pPr>
+              <w:pStyle w:val="a6"/>
+              <w:spacing w:after="0" w:line="240" w:lineRule="auto"/>
+              <w:ind w:left="0"/>
+              <w:rPr>
+                <w:rFonts w:asciiTheme="minorHAnsi" w:hAnsiTheme="minorHAnsi" w:cstheme="minorHAnsi"/>
+              </w:rPr>
+            </w:pPr>
+            <w:r>
+              <w:rPr>
+                <w:rFonts w:asciiTheme="minorHAnsi" w:hAnsiTheme="minorHAnsi" w:cstheme="minorHAnsi"/>
+              </w:rPr>
+              <w:t>Ср</w:t>
+            </w:r>
+          </w:p>
+        </w:tc>
+        <w:tc>
+          <w:tcPr>
+            <w:tcW w:w="2361" w:type="dxa"/>
+            <w:tcBorders>
+              <w:top w:val="single" w:sz="4" w:space="0" w:color="000000"/>
+              <w:left w:val="single" w:sz="4" w:space="0" w:color="000000"/>
+              <w:bottom w:val="single" w:sz="4" w:space="0" w:color="000000"/>
+              <w:right w:val="single" w:sz="4" w:space="0" w:color="000000"/>
+            </w:tcBorders>
+          </w:tcPr>
+          <w:p>
+            <w:pPr>
+              <w:pStyle w:val="a6"/>
+              <w:spacing w:after="0" w:line="240" w:lineRule="auto"/>
+              <w:ind w:left="0"/>
+              <w:rPr>
+                <w:rFonts w:asciiTheme="minorHAnsi" w:hAnsiTheme="minorHAnsi" w:cstheme="minorHAnsi"/>
+              </w:rPr>
+            </w:pPr>
+            <w:r>
+              <w:rPr>
+                <w:rFonts w:asciiTheme="minorHAnsi" w:hAnsiTheme="minorHAnsi" w:cstheme="minorHAnsi"/>
+              </w:rPr>
+              <w:t>Новокузнецк-Томск</w:t>
+            </w:r>
+          </w:p>
+        </w:tc>
+        <w:tc>
+          <w:tcPr>
+            <w:tcW w:w="1421" w:type="dxa"/>
+            <w:tcBorders>
+              <w:top w:val="single" w:sz="4" w:space="0" w:color="000000"/>
+              <w:left w:val="single" w:sz="4" w:space="0" w:color="000000"/>
+              <w:bottom w:val="single" w:sz="4" w:space="0" w:color="000000"/>
+              <w:right w:val="single" w:sz="4" w:space="0" w:color="000000"/>
+            </w:tcBorders>
+          </w:tcPr>
+          <w:p>
+            <w:pPr>
+              <w:pStyle w:val="a6"/>
+              <w:spacing w:after="0" w:line="240" w:lineRule="auto"/>
+              <w:ind w:left="0"/>
+              <w:rPr>
+                <w:rFonts w:asciiTheme="minorHAnsi" w:hAnsiTheme="minorHAnsi" w:cstheme="minorHAnsi"/>
+              </w:rPr>
+            </w:pPr>
+            <w:r>
+              <w:rPr>
+                <w:rFonts w:asciiTheme="minorHAnsi" w:hAnsiTheme="minorHAnsi" w:cstheme="minorHAnsi"/>
+              </w:rPr>
+              <w:t>6:00</w:t>
+            </w:r>
+          </w:p>
+        </w:tc>
+        <w:tc>
+          <w:tcPr>
+            <w:tcW w:w="1357" w:type="dxa"/>
+            <w:tcBorders>
+              <w:top w:val="single" w:sz="4" w:space="0" w:color="000000"/>
+              <w:left w:val="single" w:sz="4" w:space="0" w:color="000000"/>
+              <w:bottom w:val="single" w:sz="4" w:space="0" w:color="000000"/>
+              <w:right w:val="single" w:sz="4" w:space="0" w:color="000000"/>
+            </w:tcBorders>
+          </w:tcPr>
+          <w:p>
+            <w:pPr>
+              <w:pStyle w:val="a6"/>
+              <w:spacing w:after="0" w:line="240" w:lineRule="auto"/>
+              <w:ind w:left="0"/>
+              <w:rPr>
+                <w:rFonts w:asciiTheme="minorHAnsi" w:hAnsiTheme="minorHAnsi" w:cstheme="minorHAnsi"/>
+              </w:rPr>
+            </w:pPr>
+            <w:r>
+              <w:rPr>
+                <w:rFonts w:asciiTheme="minorHAnsi" w:hAnsiTheme="minorHAnsi" w:cstheme="minorHAnsi"/>
+                <w:lang w:val="en-US"/>
+              </w:rPr>
+              <w:t>Scania</w:t>
             </w:r>
           </w:p>
         </w:tc>
@@ -2511,77 +2764,147 @@
       <w:tr>
         <w:tc>
           <w:tcPr>
-            <w:tcW w:w="2394" w:type="dxa"/>
-            <w:tcBorders>
-              <w:top w:val="single" w:sz="4" w:space="0" w:color="000000"/>
-              <w:left w:val="single" w:sz="4" w:space="0" w:color="000000"/>
-              <w:bottom w:val="single" w:sz="4" w:space="0" w:color="000000"/>
-              <w:right w:val="single" w:sz="4" w:space="0" w:color="000000"/>
-            </w:tcBorders>
-            <w:hideMark/>
-          </w:tcPr>
-          <w:p>
-            <w:pPr>
-              <w:pStyle w:val="a6"/>
-              <w:spacing w:after="0" w:line="240" w:lineRule="auto"/>
-              <w:ind w:left="0"/>
-              <w:rPr>
-                <w:rFonts w:ascii="Times New Roman" w:hAnsi="Times New Roman"/>
-                <w:sz w:val="28"/>
-                <w:szCs w:val="28"/>
-              </w:rPr>
-            </w:pPr>
-            <w:r>
-              <w:rPr>
-                <w:rFonts w:ascii="Times New Roman" w:hAnsi="Times New Roman"/>
-                <w:sz w:val="28"/>
-                <w:szCs w:val="28"/>
-              </w:rPr>
-              <w:t>203</w:t>
-            </w:r>
-          </w:p>
-        </w:tc>
-        <w:tc>
-          <w:tcPr>
-            <w:tcW w:w="4819" w:type="dxa"/>
-            <w:tcBorders>
-              <w:top w:val="single" w:sz="4" w:space="0" w:color="000000"/>
-              <w:left w:val="single" w:sz="4" w:space="0" w:color="000000"/>
-              <w:bottom w:val="single" w:sz="4" w:space="0" w:color="000000"/>
-              <w:right w:val="single" w:sz="4" w:space="0" w:color="000000"/>
-            </w:tcBorders>
-            <w:hideMark/>
-          </w:tcPr>
-          <w:p>
-            <w:pPr>
-              <w:pStyle w:val="a6"/>
-              <w:spacing w:after="0" w:line="240" w:lineRule="auto"/>
-              <w:ind w:left="0"/>
-              <w:rPr>
-                <w:rFonts w:ascii="Times New Roman" w:hAnsi="Times New Roman"/>
-                <w:sz w:val="28"/>
-                <w:szCs w:val="28"/>
+            <w:tcW w:w="1731" w:type="dxa"/>
+            <w:tcBorders>
+              <w:top w:val="single" w:sz="4" w:space="0" w:color="000000"/>
+              <w:left w:val="single" w:sz="4" w:space="0" w:color="000000"/>
+              <w:bottom w:val="single" w:sz="4" w:space="0" w:color="000000"/>
+              <w:right w:val="single" w:sz="4" w:space="0" w:color="000000"/>
+            </w:tcBorders>
+          </w:tcPr>
+          <w:p>
+            <w:pPr>
+              <w:pStyle w:val="a6"/>
+              <w:spacing w:after="0" w:line="240" w:lineRule="auto"/>
+              <w:ind w:left="0"/>
+              <w:rPr>
+                <w:rFonts w:asciiTheme="minorHAnsi" w:hAnsiTheme="minorHAnsi" w:cstheme="minorHAnsi"/>
+              </w:rPr>
+            </w:pPr>
+            <w:r>
+              <w:rPr>
+                <w:rFonts w:asciiTheme="minorHAnsi" w:hAnsiTheme="minorHAnsi" w:cstheme="minorHAnsi"/>
+              </w:rPr>
+              <w:t>191</w:t>
+            </w:r>
+          </w:p>
+        </w:tc>
+        <w:tc>
+          <w:tcPr>
+            <w:tcW w:w="1755" w:type="dxa"/>
+            <w:tcBorders>
+              <w:top w:val="single" w:sz="4" w:space="0" w:color="000000"/>
+              <w:left w:val="single" w:sz="4" w:space="0" w:color="000000"/>
+              <w:bottom w:val="single" w:sz="4" w:space="0" w:color="000000"/>
+              <w:right w:val="single" w:sz="4" w:space="0" w:color="000000"/>
+            </w:tcBorders>
+          </w:tcPr>
+          <w:p>
+            <w:pPr>
+              <w:pStyle w:val="a6"/>
+              <w:spacing w:after="0" w:line="240" w:lineRule="auto"/>
+              <w:ind w:left="0"/>
+              <w:rPr>
+                <w:rFonts w:asciiTheme="minorHAnsi" w:hAnsiTheme="minorHAnsi" w:cstheme="minorHAnsi"/>
+              </w:rPr>
+            </w:pPr>
+            <w:proofErr w:type="spellStart"/>
+            <w:r>
+              <w:rPr>
+                <w:rFonts w:asciiTheme="minorHAnsi" w:hAnsiTheme="minorHAnsi" w:cstheme="minorHAnsi"/>
+              </w:rPr>
+              <w:t>Птн</w:t>
+            </w:r>
+            <w:proofErr w:type="spellEnd"/>
+          </w:p>
+        </w:tc>
+        <w:tc>
+          <w:tcPr>
+            <w:tcW w:w="2361" w:type="dxa"/>
+            <w:tcBorders>
+              <w:top w:val="single" w:sz="4" w:space="0" w:color="000000"/>
+              <w:left w:val="single" w:sz="4" w:space="0" w:color="000000"/>
+              <w:bottom w:val="single" w:sz="4" w:space="0" w:color="000000"/>
+              <w:right w:val="single" w:sz="4" w:space="0" w:color="000000"/>
+            </w:tcBorders>
+          </w:tcPr>
+          <w:p>
+            <w:pPr>
+              <w:pStyle w:val="a6"/>
+              <w:spacing w:after="0" w:line="240" w:lineRule="auto"/>
+              <w:ind w:left="0"/>
+              <w:rPr>
+                <w:rFonts w:asciiTheme="minorHAnsi" w:hAnsiTheme="minorHAnsi" w:cstheme="minorHAnsi"/>
+              </w:rPr>
+            </w:pPr>
+            <w:r>
+              <w:rPr>
+                <w:rFonts w:asciiTheme="minorHAnsi" w:hAnsiTheme="minorHAnsi" w:cstheme="minorHAnsi"/>
+              </w:rPr>
+              <w:t>Новокузнецк-Томск</w:t>
+            </w:r>
+          </w:p>
+        </w:tc>
+        <w:tc>
+          <w:tcPr>
+            <w:tcW w:w="1421" w:type="dxa"/>
+            <w:tcBorders>
+              <w:top w:val="single" w:sz="4" w:space="0" w:color="000000"/>
+              <w:left w:val="single" w:sz="4" w:space="0" w:color="000000"/>
+              <w:bottom w:val="single" w:sz="4" w:space="0" w:color="000000"/>
+              <w:right w:val="single" w:sz="4" w:space="0" w:color="000000"/>
+            </w:tcBorders>
+          </w:tcPr>
+          <w:p>
+            <w:pPr>
+              <w:pStyle w:val="a6"/>
+              <w:spacing w:after="0" w:line="240" w:lineRule="auto"/>
+              <w:ind w:left="0"/>
+              <w:rPr>
+                <w:rFonts w:asciiTheme="minorHAnsi" w:hAnsiTheme="minorHAnsi" w:cstheme="minorHAnsi"/>
+              </w:rPr>
+            </w:pPr>
+            <w:r>
+              <w:rPr>
+                <w:rFonts w:asciiTheme="minorHAnsi" w:hAnsiTheme="minorHAnsi" w:cstheme="minorHAnsi"/>
+              </w:rPr>
+              <w:t>6:00</w:t>
+            </w:r>
+          </w:p>
+        </w:tc>
+        <w:tc>
+          <w:tcPr>
+            <w:tcW w:w="1357" w:type="dxa"/>
+            <w:tcBorders>
+              <w:top w:val="single" w:sz="4" w:space="0" w:color="000000"/>
+              <w:left w:val="single" w:sz="4" w:space="0" w:color="000000"/>
+              <w:bottom w:val="single" w:sz="4" w:space="0" w:color="000000"/>
+              <w:right w:val="single" w:sz="4" w:space="0" w:color="000000"/>
+            </w:tcBorders>
+          </w:tcPr>
+          <w:p>
+            <w:pPr>
+              <w:pStyle w:val="a6"/>
+              <w:spacing w:after="0" w:line="240" w:lineRule="auto"/>
+              <w:ind w:left="0"/>
+              <w:rPr>
+                <w:rFonts w:asciiTheme="minorHAnsi" w:hAnsiTheme="minorHAnsi" w:cstheme="minorHAnsi"/>
+              </w:rPr>
+            </w:pPr>
+            <w:r>
+              <w:rPr>
+                <w:rFonts w:asciiTheme="minorHAnsi" w:hAnsiTheme="minorHAnsi" w:cstheme="minorHAnsi"/>
                 <w:lang w:val="en-US"/>
               </w:rPr>
-            </w:pPr>
-            <w:proofErr w:type="spellStart"/>
-            <w:r>
-              <w:rPr>
-                <w:rFonts w:ascii="Times New Roman" w:hAnsi="Times New Roman"/>
-                <w:sz w:val="28"/>
-                <w:szCs w:val="28"/>
-                <w:lang w:val="en-US"/>
-              </w:rPr>
-              <w:t>Ducato</w:t>
-            </w:r>
-            <w:proofErr w:type="spellEnd"/>
+              <w:t>Scania</w:t>
+            </w:r>
           </w:p>
         </w:tc>
       </w:tr>
       <w:tr>
         <w:tc>
           <w:tcPr>
-            <w:tcW w:w="2394" w:type="dxa"/>
+            <w:tcW w:w="1731" w:type="dxa"/>
             <w:tcBorders>
               <w:top w:val="single" w:sz="4" w:space="0" w:color="000000"/>
               <w:left w:val="single" w:sz="4" w:space="0" w:color="000000"/>
@@ -2596,26 +2919,1221 @@
               <w:spacing w:after="0" w:line="240" w:lineRule="auto"/>
               <w:ind w:left="0"/>
               <w:rPr>
-                <w:rFonts w:ascii="Times New Roman" w:hAnsi="Times New Roman"/>
-                <w:sz w:val="28"/>
-                <w:szCs w:val="28"/>
+                <w:rFonts w:asciiTheme="minorHAnsi" w:hAnsiTheme="minorHAnsi" w:cstheme="minorHAnsi"/>
+              </w:rPr>
+            </w:pPr>
+            <w:r>
+              <w:rPr>
+                <w:rFonts w:asciiTheme="minorHAnsi" w:hAnsiTheme="minorHAnsi" w:cstheme="minorHAnsi"/>
+              </w:rPr>
+              <w:t>192</w:t>
+            </w:r>
+          </w:p>
+        </w:tc>
+        <w:tc>
+          <w:tcPr>
+            <w:tcW w:w="1755" w:type="dxa"/>
+            <w:tcBorders>
+              <w:top w:val="single" w:sz="4" w:space="0" w:color="000000"/>
+              <w:left w:val="single" w:sz="4" w:space="0" w:color="000000"/>
+              <w:bottom w:val="single" w:sz="4" w:space="0" w:color="000000"/>
+              <w:right w:val="single" w:sz="4" w:space="0" w:color="000000"/>
+            </w:tcBorders>
+            <w:hideMark/>
+          </w:tcPr>
+          <w:p>
+            <w:pPr>
+              <w:pStyle w:val="a6"/>
+              <w:spacing w:after="0" w:line="240" w:lineRule="auto"/>
+              <w:ind w:left="0"/>
+              <w:rPr>
+                <w:rFonts w:asciiTheme="minorHAnsi" w:hAnsiTheme="minorHAnsi" w:cstheme="minorHAnsi"/>
+              </w:rPr>
+            </w:pPr>
+            <w:r>
+              <w:rPr>
+                <w:rFonts w:asciiTheme="minorHAnsi" w:hAnsiTheme="minorHAnsi" w:cstheme="minorHAnsi"/>
+              </w:rPr>
+              <w:t>Вт</w:t>
+            </w:r>
+          </w:p>
+        </w:tc>
+        <w:tc>
+          <w:tcPr>
+            <w:tcW w:w="2361" w:type="dxa"/>
+            <w:tcBorders>
+              <w:top w:val="single" w:sz="4" w:space="0" w:color="000000"/>
+              <w:left w:val="single" w:sz="4" w:space="0" w:color="000000"/>
+              <w:bottom w:val="single" w:sz="4" w:space="0" w:color="000000"/>
+              <w:right w:val="single" w:sz="4" w:space="0" w:color="000000"/>
+            </w:tcBorders>
+            <w:hideMark/>
+          </w:tcPr>
+          <w:p>
+            <w:pPr>
+              <w:pStyle w:val="a6"/>
+              <w:spacing w:after="0" w:line="240" w:lineRule="auto"/>
+              <w:ind w:left="0"/>
+              <w:rPr>
+                <w:rFonts w:asciiTheme="minorHAnsi" w:hAnsiTheme="minorHAnsi" w:cstheme="minorHAnsi"/>
+              </w:rPr>
+            </w:pPr>
+            <w:r>
+              <w:rPr>
+                <w:rFonts w:asciiTheme="minorHAnsi" w:hAnsiTheme="minorHAnsi" w:cstheme="minorHAnsi"/>
+              </w:rPr>
+              <w:t>Томск-Кемерово</w:t>
+            </w:r>
+          </w:p>
+        </w:tc>
+        <w:tc>
+          <w:tcPr>
+            <w:tcW w:w="1421" w:type="dxa"/>
+            <w:tcBorders>
+              <w:top w:val="single" w:sz="4" w:space="0" w:color="000000"/>
+              <w:left w:val="single" w:sz="4" w:space="0" w:color="000000"/>
+              <w:bottom w:val="single" w:sz="4" w:space="0" w:color="000000"/>
+              <w:right w:val="single" w:sz="4" w:space="0" w:color="000000"/>
+            </w:tcBorders>
+            <w:hideMark/>
+          </w:tcPr>
+          <w:p>
+            <w:pPr>
+              <w:pStyle w:val="a6"/>
+              <w:spacing w:after="0" w:line="240" w:lineRule="auto"/>
+              <w:ind w:left="0"/>
+              <w:rPr>
+                <w:rFonts w:asciiTheme="minorHAnsi" w:hAnsiTheme="minorHAnsi" w:cstheme="minorHAnsi"/>
+              </w:rPr>
+            </w:pPr>
+            <w:r>
+              <w:rPr>
+                <w:rFonts w:asciiTheme="minorHAnsi" w:hAnsiTheme="minorHAnsi" w:cstheme="minorHAnsi"/>
+              </w:rPr>
+              <w:t>6:00</w:t>
+            </w:r>
+          </w:p>
+        </w:tc>
+        <w:tc>
+          <w:tcPr>
+            <w:tcW w:w="1357" w:type="dxa"/>
+            <w:tcBorders>
+              <w:top w:val="single" w:sz="4" w:space="0" w:color="000000"/>
+              <w:left w:val="single" w:sz="4" w:space="0" w:color="000000"/>
+              <w:bottom w:val="single" w:sz="4" w:space="0" w:color="000000"/>
+              <w:right w:val="single" w:sz="4" w:space="0" w:color="000000"/>
+            </w:tcBorders>
+          </w:tcPr>
+          <w:p>
+            <w:pPr>
+              <w:pStyle w:val="a6"/>
+              <w:spacing w:after="0" w:line="240" w:lineRule="auto"/>
+              <w:ind w:left="0"/>
+              <w:rPr>
+                <w:rFonts w:asciiTheme="minorHAnsi" w:hAnsiTheme="minorHAnsi" w:cstheme="minorHAnsi"/>
+              </w:rPr>
+            </w:pPr>
+            <w:r>
+              <w:rPr>
+                <w:rFonts w:asciiTheme="minorHAnsi" w:hAnsiTheme="minorHAnsi" w:cstheme="minorHAnsi"/>
+              </w:rPr>
+              <w:t>Икарус</w:t>
+            </w:r>
+          </w:p>
+        </w:tc>
+      </w:tr>
+      <w:tr>
+        <w:tc>
+          <w:tcPr>
+            <w:tcW w:w="1731" w:type="dxa"/>
+            <w:tcBorders>
+              <w:top w:val="single" w:sz="4" w:space="0" w:color="000000"/>
+              <w:left w:val="single" w:sz="4" w:space="0" w:color="000000"/>
+              <w:bottom w:val="single" w:sz="4" w:space="0" w:color="000000"/>
+              <w:right w:val="single" w:sz="4" w:space="0" w:color="000000"/>
+            </w:tcBorders>
+          </w:tcPr>
+          <w:p>
+            <w:pPr>
+              <w:pStyle w:val="a6"/>
+              <w:spacing w:after="0" w:line="240" w:lineRule="auto"/>
+              <w:ind w:left="0"/>
+              <w:rPr>
+                <w:rFonts w:asciiTheme="minorHAnsi" w:hAnsiTheme="minorHAnsi" w:cstheme="minorHAnsi"/>
+              </w:rPr>
+            </w:pPr>
+            <w:r>
+              <w:rPr>
+                <w:rFonts w:asciiTheme="minorHAnsi" w:hAnsiTheme="minorHAnsi" w:cstheme="minorHAnsi"/>
+              </w:rPr>
+              <w:t>192</w:t>
+            </w:r>
+          </w:p>
+        </w:tc>
+        <w:tc>
+          <w:tcPr>
+            <w:tcW w:w="1755" w:type="dxa"/>
+            <w:tcBorders>
+              <w:top w:val="single" w:sz="4" w:space="0" w:color="000000"/>
+              <w:left w:val="single" w:sz="4" w:space="0" w:color="000000"/>
+              <w:bottom w:val="single" w:sz="4" w:space="0" w:color="000000"/>
+              <w:right w:val="single" w:sz="4" w:space="0" w:color="000000"/>
+            </w:tcBorders>
+          </w:tcPr>
+          <w:p>
+            <w:pPr>
+              <w:pStyle w:val="a6"/>
+              <w:spacing w:after="0" w:line="240" w:lineRule="auto"/>
+              <w:ind w:left="0"/>
+              <w:rPr>
+                <w:rFonts w:asciiTheme="minorHAnsi" w:hAnsiTheme="minorHAnsi" w:cstheme="minorHAnsi"/>
+              </w:rPr>
+            </w:pPr>
+            <w:proofErr w:type="spellStart"/>
+            <w:r>
+              <w:rPr>
+                <w:rFonts w:asciiTheme="minorHAnsi" w:hAnsiTheme="minorHAnsi" w:cstheme="minorHAnsi"/>
+              </w:rPr>
+              <w:t>Чтв</w:t>
+            </w:r>
+            <w:proofErr w:type="spellEnd"/>
+          </w:p>
+        </w:tc>
+        <w:tc>
+          <w:tcPr>
+            <w:tcW w:w="2361" w:type="dxa"/>
+            <w:tcBorders>
+              <w:top w:val="single" w:sz="4" w:space="0" w:color="000000"/>
+              <w:left w:val="single" w:sz="4" w:space="0" w:color="000000"/>
+              <w:bottom w:val="single" w:sz="4" w:space="0" w:color="000000"/>
+              <w:right w:val="single" w:sz="4" w:space="0" w:color="000000"/>
+            </w:tcBorders>
+          </w:tcPr>
+          <w:p>
+            <w:pPr>
+              <w:pStyle w:val="a6"/>
+              <w:spacing w:after="0" w:line="240" w:lineRule="auto"/>
+              <w:ind w:left="0"/>
+              <w:rPr>
+                <w:rFonts w:asciiTheme="minorHAnsi" w:hAnsiTheme="minorHAnsi" w:cstheme="minorHAnsi"/>
+              </w:rPr>
+            </w:pPr>
+            <w:r>
+              <w:rPr>
+                <w:rFonts w:asciiTheme="minorHAnsi" w:hAnsiTheme="minorHAnsi" w:cstheme="minorHAnsi"/>
+              </w:rPr>
+              <w:t>Томск-Кемерово</w:t>
+            </w:r>
+          </w:p>
+        </w:tc>
+        <w:tc>
+          <w:tcPr>
+            <w:tcW w:w="1421" w:type="dxa"/>
+            <w:tcBorders>
+              <w:top w:val="single" w:sz="4" w:space="0" w:color="000000"/>
+              <w:left w:val="single" w:sz="4" w:space="0" w:color="000000"/>
+              <w:bottom w:val="single" w:sz="4" w:space="0" w:color="000000"/>
+              <w:right w:val="single" w:sz="4" w:space="0" w:color="000000"/>
+            </w:tcBorders>
+          </w:tcPr>
+          <w:p>
+            <w:pPr>
+              <w:pStyle w:val="a6"/>
+              <w:spacing w:after="0" w:line="240" w:lineRule="auto"/>
+              <w:ind w:left="0"/>
+              <w:rPr>
+                <w:rFonts w:asciiTheme="minorHAnsi" w:hAnsiTheme="minorHAnsi" w:cstheme="minorHAnsi"/>
+              </w:rPr>
+            </w:pPr>
+            <w:r>
+              <w:rPr>
+                <w:rFonts w:asciiTheme="minorHAnsi" w:hAnsiTheme="minorHAnsi" w:cstheme="minorHAnsi"/>
+              </w:rPr>
+              <w:t>6:00</w:t>
+            </w:r>
+          </w:p>
+        </w:tc>
+        <w:tc>
+          <w:tcPr>
+            <w:tcW w:w="1357" w:type="dxa"/>
+            <w:tcBorders>
+              <w:top w:val="single" w:sz="4" w:space="0" w:color="000000"/>
+              <w:left w:val="single" w:sz="4" w:space="0" w:color="000000"/>
+              <w:bottom w:val="single" w:sz="4" w:space="0" w:color="000000"/>
+              <w:right w:val="single" w:sz="4" w:space="0" w:color="000000"/>
+            </w:tcBorders>
+          </w:tcPr>
+          <w:p>
+            <w:pPr>
+              <w:pStyle w:val="a6"/>
+              <w:spacing w:after="0" w:line="240" w:lineRule="auto"/>
+              <w:ind w:left="0"/>
+              <w:rPr>
+                <w:rFonts w:asciiTheme="minorHAnsi" w:hAnsiTheme="minorHAnsi" w:cstheme="minorHAnsi"/>
+              </w:rPr>
+            </w:pPr>
+            <w:r>
+              <w:rPr>
+                <w:rFonts w:asciiTheme="minorHAnsi" w:hAnsiTheme="minorHAnsi" w:cstheme="minorHAnsi"/>
+              </w:rPr>
+              <w:t>Икарус</w:t>
+            </w:r>
+          </w:p>
+        </w:tc>
+      </w:tr>
+      <w:tr>
+        <w:tc>
+          <w:tcPr>
+            <w:tcW w:w="1731" w:type="dxa"/>
+            <w:tcBorders>
+              <w:top w:val="single" w:sz="4" w:space="0" w:color="000000"/>
+              <w:left w:val="single" w:sz="4" w:space="0" w:color="000000"/>
+              <w:bottom w:val="single" w:sz="4" w:space="0" w:color="000000"/>
+              <w:right w:val="single" w:sz="4" w:space="0" w:color="000000"/>
+            </w:tcBorders>
+          </w:tcPr>
+          <w:p>
+            <w:pPr>
+              <w:pStyle w:val="a6"/>
+              <w:spacing w:after="0" w:line="240" w:lineRule="auto"/>
+              <w:ind w:left="0"/>
+              <w:rPr>
+                <w:rFonts w:asciiTheme="minorHAnsi" w:hAnsiTheme="minorHAnsi" w:cstheme="minorHAnsi"/>
+              </w:rPr>
+            </w:pPr>
+            <w:r>
+              <w:rPr>
+                <w:rFonts w:asciiTheme="minorHAnsi" w:hAnsiTheme="minorHAnsi" w:cstheme="minorHAnsi"/>
+              </w:rPr>
+              <w:t>192</w:t>
+            </w:r>
+          </w:p>
+        </w:tc>
+        <w:tc>
+          <w:tcPr>
+            <w:tcW w:w="1755" w:type="dxa"/>
+            <w:tcBorders>
+              <w:top w:val="single" w:sz="4" w:space="0" w:color="000000"/>
+              <w:left w:val="single" w:sz="4" w:space="0" w:color="000000"/>
+              <w:bottom w:val="single" w:sz="4" w:space="0" w:color="000000"/>
+              <w:right w:val="single" w:sz="4" w:space="0" w:color="000000"/>
+            </w:tcBorders>
+          </w:tcPr>
+          <w:p>
+            <w:pPr>
+              <w:pStyle w:val="a6"/>
+              <w:spacing w:after="0" w:line="240" w:lineRule="auto"/>
+              <w:ind w:left="0"/>
+              <w:rPr>
+                <w:rFonts w:asciiTheme="minorHAnsi" w:hAnsiTheme="minorHAnsi" w:cstheme="minorHAnsi"/>
+              </w:rPr>
+            </w:pPr>
+            <w:proofErr w:type="spellStart"/>
+            <w:r>
+              <w:rPr>
+                <w:rFonts w:asciiTheme="minorHAnsi" w:hAnsiTheme="minorHAnsi" w:cstheme="minorHAnsi"/>
+              </w:rPr>
+              <w:t>Сб</w:t>
+            </w:r>
+            <w:proofErr w:type="spellEnd"/>
+          </w:p>
+        </w:tc>
+        <w:tc>
+          <w:tcPr>
+            <w:tcW w:w="2361" w:type="dxa"/>
+            <w:tcBorders>
+              <w:top w:val="single" w:sz="4" w:space="0" w:color="000000"/>
+              <w:left w:val="single" w:sz="4" w:space="0" w:color="000000"/>
+              <w:bottom w:val="single" w:sz="4" w:space="0" w:color="000000"/>
+              <w:right w:val="single" w:sz="4" w:space="0" w:color="000000"/>
+            </w:tcBorders>
+          </w:tcPr>
+          <w:p>
+            <w:pPr>
+              <w:pStyle w:val="a6"/>
+              <w:spacing w:after="0" w:line="240" w:lineRule="auto"/>
+              <w:ind w:left="0"/>
+              <w:rPr>
+                <w:rFonts w:asciiTheme="minorHAnsi" w:hAnsiTheme="minorHAnsi" w:cstheme="minorHAnsi"/>
+              </w:rPr>
+            </w:pPr>
+            <w:r>
+              <w:rPr>
+                <w:rFonts w:asciiTheme="minorHAnsi" w:hAnsiTheme="minorHAnsi" w:cstheme="minorHAnsi"/>
+              </w:rPr>
+              <w:t>Томск-Кемерово</w:t>
+            </w:r>
+          </w:p>
+        </w:tc>
+        <w:tc>
+          <w:tcPr>
+            <w:tcW w:w="1421" w:type="dxa"/>
+            <w:tcBorders>
+              <w:top w:val="single" w:sz="4" w:space="0" w:color="000000"/>
+              <w:left w:val="single" w:sz="4" w:space="0" w:color="000000"/>
+              <w:bottom w:val="single" w:sz="4" w:space="0" w:color="000000"/>
+              <w:right w:val="single" w:sz="4" w:space="0" w:color="000000"/>
+            </w:tcBorders>
+          </w:tcPr>
+          <w:p>
+            <w:pPr>
+              <w:pStyle w:val="a6"/>
+              <w:spacing w:after="0" w:line="240" w:lineRule="auto"/>
+              <w:ind w:left="0"/>
+              <w:rPr>
+                <w:rFonts w:asciiTheme="minorHAnsi" w:hAnsiTheme="minorHAnsi" w:cstheme="minorHAnsi"/>
+              </w:rPr>
+            </w:pPr>
+            <w:r>
+              <w:rPr>
+                <w:rFonts w:asciiTheme="minorHAnsi" w:hAnsiTheme="minorHAnsi" w:cstheme="minorHAnsi"/>
+              </w:rPr>
+              <w:t>6:00</w:t>
+            </w:r>
+          </w:p>
+        </w:tc>
+        <w:tc>
+          <w:tcPr>
+            <w:tcW w:w="1357" w:type="dxa"/>
+            <w:tcBorders>
+              <w:top w:val="single" w:sz="4" w:space="0" w:color="000000"/>
+              <w:left w:val="single" w:sz="4" w:space="0" w:color="000000"/>
+              <w:bottom w:val="single" w:sz="4" w:space="0" w:color="000000"/>
+              <w:right w:val="single" w:sz="4" w:space="0" w:color="000000"/>
+            </w:tcBorders>
+          </w:tcPr>
+          <w:p>
+            <w:pPr>
+              <w:pStyle w:val="a6"/>
+              <w:spacing w:after="0" w:line="240" w:lineRule="auto"/>
+              <w:ind w:left="0"/>
+              <w:rPr>
+                <w:rFonts w:asciiTheme="minorHAnsi" w:hAnsiTheme="minorHAnsi" w:cstheme="minorHAnsi"/>
+              </w:rPr>
+            </w:pPr>
+            <w:r>
+              <w:rPr>
+                <w:rFonts w:asciiTheme="minorHAnsi" w:hAnsiTheme="minorHAnsi" w:cstheme="minorHAnsi"/>
+              </w:rPr>
+              <w:t>Икарус</w:t>
+            </w:r>
+          </w:p>
+        </w:tc>
+      </w:tr>
+      <w:tr>
+        <w:tc>
+          <w:tcPr>
+            <w:tcW w:w="1731" w:type="dxa"/>
+            <w:tcBorders>
+              <w:top w:val="single" w:sz="4" w:space="0" w:color="000000"/>
+              <w:left w:val="single" w:sz="4" w:space="0" w:color="000000"/>
+              <w:bottom w:val="single" w:sz="4" w:space="0" w:color="000000"/>
+              <w:right w:val="single" w:sz="4" w:space="0" w:color="000000"/>
+            </w:tcBorders>
+            <w:hideMark/>
+          </w:tcPr>
+          <w:p>
+            <w:pPr>
+              <w:pStyle w:val="a6"/>
+              <w:spacing w:after="0" w:line="240" w:lineRule="auto"/>
+              <w:ind w:left="0"/>
+              <w:rPr>
+                <w:rFonts w:asciiTheme="minorHAnsi" w:hAnsiTheme="minorHAnsi" w:cstheme="minorHAnsi"/>
+              </w:rPr>
+            </w:pPr>
+            <w:r>
+              <w:rPr>
+                <w:rFonts w:asciiTheme="minorHAnsi" w:hAnsiTheme="minorHAnsi" w:cstheme="minorHAnsi"/>
+              </w:rPr>
+              <w:t>203</w:t>
+            </w:r>
+          </w:p>
+        </w:tc>
+        <w:tc>
+          <w:tcPr>
+            <w:tcW w:w="1755" w:type="dxa"/>
+            <w:tcBorders>
+              <w:top w:val="single" w:sz="4" w:space="0" w:color="000000"/>
+              <w:left w:val="single" w:sz="4" w:space="0" w:color="000000"/>
+              <w:bottom w:val="single" w:sz="4" w:space="0" w:color="000000"/>
+              <w:right w:val="single" w:sz="4" w:space="0" w:color="000000"/>
+            </w:tcBorders>
+            <w:hideMark/>
+          </w:tcPr>
+          <w:p>
+            <w:pPr>
+              <w:pStyle w:val="a6"/>
+              <w:spacing w:after="0" w:line="240" w:lineRule="auto"/>
+              <w:ind w:left="0"/>
+              <w:rPr>
+                <w:rFonts w:asciiTheme="minorHAnsi" w:hAnsiTheme="minorHAnsi" w:cstheme="minorHAnsi"/>
+              </w:rPr>
+            </w:pPr>
+            <w:proofErr w:type="spellStart"/>
+            <w:r>
+              <w:rPr>
+                <w:rFonts w:asciiTheme="minorHAnsi" w:hAnsiTheme="minorHAnsi" w:cstheme="minorHAnsi"/>
+              </w:rPr>
+              <w:t>Пн</w:t>
+            </w:r>
+            <w:proofErr w:type="spellEnd"/>
+          </w:p>
+        </w:tc>
+        <w:tc>
+          <w:tcPr>
+            <w:tcW w:w="2361" w:type="dxa"/>
+            <w:tcBorders>
+              <w:top w:val="single" w:sz="4" w:space="0" w:color="000000"/>
+              <w:left w:val="single" w:sz="4" w:space="0" w:color="000000"/>
+              <w:bottom w:val="single" w:sz="4" w:space="0" w:color="000000"/>
+              <w:right w:val="single" w:sz="4" w:space="0" w:color="000000"/>
+            </w:tcBorders>
+            <w:hideMark/>
+          </w:tcPr>
+          <w:p>
+            <w:pPr>
+              <w:pStyle w:val="a6"/>
+              <w:spacing w:after="0" w:line="240" w:lineRule="auto"/>
+              <w:ind w:left="0"/>
+              <w:rPr>
+                <w:rFonts w:asciiTheme="minorHAnsi" w:hAnsiTheme="minorHAnsi" w:cstheme="minorHAnsi"/>
+              </w:rPr>
+            </w:pPr>
+            <w:r>
+              <w:rPr>
+                <w:rFonts w:asciiTheme="minorHAnsi" w:hAnsiTheme="minorHAnsi" w:cstheme="minorHAnsi"/>
+              </w:rPr>
+              <w:t>Новосибирск-Барнаул</w:t>
+            </w:r>
+          </w:p>
+        </w:tc>
+        <w:tc>
+          <w:tcPr>
+            <w:tcW w:w="1421" w:type="dxa"/>
+            <w:tcBorders>
+              <w:top w:val="single" w:sz="4" w:space="0" w:color="000000"/>
+              <w:left w:val="single" w:sz="4" w:space="0" w:color="000000"/>
+              <w:bottom w:val="single" w:sz="4" w:space="0" w:color="000000"/>
+              <w:right w:val="single" w:sz="4" w:space="0" w:color="000000"/>
+            </w:tcBorders>
+            <w:hideMark/>
+          </w:tcPr>
+          <w:p>
+            <w:pPr>
+              <w:pStyle w:val="a6"/>
+              <w:spacing w:after="0" w:line="240" w:lineRule="auto"/>
+              <w:ind w:left="0"/>
+              <w:rPr>
+                <w:rFonts w:asciiTheme="minorHAnsi" w:hAnsiTheme="minorHAnsi" w:cstheme="minorHAnsi"/>
                 <w:lang w:val="en-US"/>
               </w:rPr>
             </w:pPr>
             <w:r>
               <w:rPr>
-                <w:rFonts w:ascii="Times New Roman" w:hAnsi="Times New Roman"/>
-                <w:sz w:val="28"/>
-                <w:szCs w:val="28"/>
+                <w:rFonts w:asciiTheme="minorHAnsi" w:hAnsiTheme="minorHAnsi" w:cstheme="minorHAnsi"/>
+              </w:rPr>
+              <w:t>9</w:t>
+            </w:r>
+            <w:r>
+              <w:rPr>
+                <w:rFonts w:asciiTheme="minorHAnsi" w:hAnsiTheme="minorHAnsi" w:cstheme="minorHAnsi"/>
                 <w:lang w:val="en-US"/>
               </w:rPr>
+              <w:t>:00</w:t>
+            </w:r>
+          </w:p>
+        </w:tc>
+        <w:tc>
+          <w:tcPr>
+            <w:tcW w:w="1357" w:type="dxa"/>
+            <w:tcBorders>
+              <w:top w:val="single" w:sz="4" w:space="0" w:color="000000"/>
+              <w:left w:val="single" w:sz="4" w:space="0" w:color="000000"/>
+              <w:bottom w:val="single" w:sz="4" w:space="0" w:color="000000"/>
+              <w:right w:val="single" w:sz="4" w:space="0" w:color="000000"/>
+            </w:tcBorders>
+          </w:tcPr>
+          <w:p>
+            <w:pPr>
+              <w:pStyle w:val="a6"/>
+              <w:spacing w:after="0" w:line="240" w:lineRule="auto"/>
+              <w:ind w:left="0"/>
+              <w:rPr>
+                <w:rFonts w:asciiTheme="minorHAnsi" w:hAnsiTheme="minorHAnsi" w:cstheme="minorHAnsi"/>
+              </w:rPr>
+            </w:pPr>
+            <w:proofErr w:type="spellStart"/>
+            <w:r>
+              <w:rPr>
+                <w:rFonts w:asciiTheme="minorHAnsi" w:hAnsiTheme="minorHAnsi" w:cstheme="minorHAnsi"/>
+                <w:lang w:val="en-US"/>
+              </w:rPr>
+              <w:t>Ducato</w:t>
+            </w:r>
+            <w:proofErr w:type="spellEnd"/>
+          </w:p>
+        </w:tc>
+      </w:tr>
+      <w:tr>
+        <w:tc>
+          <w:tcPr>
+            <w:tcW w:w="1731" w:type="dxa"/>
+            <w:tcBorders>
+              <w:top w:val="single" w:sz="4" w:space="0" w:color="000000"/>
+              <w:left w:val="single" w:sz="4" w:space="0" w:color="000000"/>
+              <w:bottom w:val="single" w:sz="4" w:space="0" w:color="000000"/>
+              <w:right w:val="single" w:sz="4" w:space="0" w:color="000000"/>
+            </w:tcBorders>
+          </w:tcPr>
+          <w:p>
+            <w:pPr>
+              <w:pStyle w:val="a6"/>
+              <w:spacing w:after="0" w:line="240" w:lineRule="auto"/>
+              <w:ind w:left="0"/>
+              <w:rPr>
+                <w:rFonts w:asciiTheme="minorHAnsi" w:hAnsiTheme="minorHAnsi" w:cstheme="minorHAnsi"/>
+              </w:rPr>
+            </w:pPr>
+            <w:r>
+              <w:rPr>
+                <w:rFonts w:asciiTheme="minorHAnsi" w:hAnsiTheme="minorHAnsi" w:cstheme="minorHAnsi"/>
+              </w:rPr>
+              <w:t>203</w:t>
+            </w:r>
+          </w:p>
+        </w:tc>
+        <w:tc>
+          <w:tcPr>
+            <w:tcW w:w="1755" w:type="dxa"/>
+            <w:tcBorders>
+              <w:top w:val="single" w:sz="4" w:space="0" w:color="000000"/>
+              <w:left w:val="single" w:sz="4" w:space="0" w:color="000000"/>
+              <w:bottom w:val="single" w:sz="4" w:space="0" w:color="000000"/>
+              <w:right w:val="single" w:sz="4" w:space="0" w:color="000000"/>
+            </w:tcBorders>
+          </w:tcPr>
+          <w:p>
+            <w:pPr>
+              <w:pStyle w:val="a6"/>
+              <w:spacing w:after="0" w:line="240" w:lineRule="auto"/>
+              <w:ind w:left="0"/>
+              <w:rPr>
+                <w:rFonts w:asciiTheme="minorHAnsi" w:hAnsiTheme="minorHAnsi" w:cstheme="minorHAnsi"/>
+              </w:rPr>
+            </w:pPr>
+            <w:r>
+              <w:rPr>
+                <w:rFonts w:asciiTheme="minorHAnsi" w:hAnsiTheme="minorHAnsi" w:cstheme="minorHAnsi"/>
+              </w:rPr>
+              <w:t>Вт</w:t>
+            </w:r>
+          </w:p>
+        </w:tc>
+        <w:tc>
+          <w:tcPr>
+            <w:tcW w:w="2361" w:type="dxa"/>
+            <w:tcBorders>
+              <w:top w:val="single" w:sz="4" w:space="0" w:color="000000"/>
+              <w:left w:val="single" w:sz="4" w:space="0" w:color="000000"/>
+              <w:bottom w:val="single" w:sz="4" w:space="0" w:color="000000"/>
+              <w:right w:val="single" w:sz="4" w:space="0" w:color="000000"/>
+            </w:tcBorders>
+          </w:tcPr>
+          <w:p>
+            <w:pPr>
+              <w:pStyle w:val="a6"/>
+              <w:spacing w:after="0" w:line="240" w:lineRule="auto"/>
+              <w:ind w:left="0"/>
+              <w:rPr>
+                <w:rFonts w:asciiTheme="minorHAnsi" w:hAnsiTheme="minorHAnsi" w:cstheme="minorHAnsi"/>
+              </w:rPr>
+            </w:pPr>
+            <w:r>
+              <w:rPr>
+                <w:rFonts w:asciiTheme="minorHAnsi" w:hAnsiTheme="minorHAnsi" w:cstheme="minorHAnsi"/>
+              </w:rPr>
+              <w:t>Новосибирск-Барнаул</w:t>
+            </w:r>
+          </w:p>
+        </w:tc>
+        <w:tc>
+          <w:tcPr>
+            <w:tcW w:w="1421" w:type="dxa"/>
+            <w:tcBorders>
+              <w:top w:val="single" w:sz="4" w:space="0" w:color="000000"/>
+              <w:left w:val="single" w:sz="4" w:space="0" w:color="000000"/>
+              <w:bottom w:val="single" w:sz="4" w:space="0" w:color="000000"/>
+              <w:right w:val="single" w:sz="4" w:space="0" w:color="000000"/>
+            </w:tcBorders>
+          </w:tcPr>
+          <w:p>
+            <w:pPr>
+              <w:pStyle w:val="a6"/>
+              <w:spacing w:after="0" w:line="240" w:lineRule="auto"/>
+              <w:ind w:left="0"/>
+              <w:rPr>
+                <w:rFonts w:asciiTheme="minorHAnsi" w:hAnsiTheme="minorHAnsi" w:cstheme="minorHAnsi"/>
+                <w:lang w:val="en-US"/>
+              </w:rPr>
+            </w:pPr>
+            <w:r>
+              <w:rPr>
+                <w:rFonts w:asciiTheme="minorHAnsi" w:hAnsiTheme="minorHAnsi" w:cstheme="minorHAnsi"/>
+              </w:rPr>
+              <w:t>9</w:t>
+            </w:r>
+            <w:r>
+              <w:rPr>
+                <w:rFonts w:asciiTheme="minorHAnsi" w:hAnsiTheme="minorHAnsi" w:cstheme="minorHAnsi"/>
+                <w:lang w:val="en-US"/>
+              </w:rPr>
+              <w:t>:00</w:t>
+            </w:r>
+          </w:p>
+        </w:tc>
+        <w:tc>
+          <w:tcPr>
+            <w:tcW w:w="1357" w:type="dxa"/>
+            <w:tcBorders>
+              <w:top w:val="single" w:sz="4" w:space="0" w:color="000000"/>
+              <w:left w:val="single" w:sz="4" w:space="0" w:color="000000"/>
+              <w:bottom w:val="single" w:sz="4" w:space="0" w:color="000000"/>
+              <w:right w:val="single" w:sz="4" w:space="0" w:color="000000"/>
+            </w:tcBorders>
+          </w:tcPr>
+          <w:p>
+            <w:pPr>
+              <w:pStyle w:val="a6"/>
+              <w:spacing w:after="0" w:line="240" w:lineRule="auto"/>
+              <w:ind w:left="0"/>
+              <w:rPr>
+                <w:rFonts w:asciiTheme="minorHAnsi" w:hAnsiTheme="minorHAnsi" w:cstheme="minorHAnsi"/>
+              </w:rPr>
+            </w:pPr>
+            <w:proofErr w:type="spellStart"/>
+            <w:r>
+              <w:rPr>
+                <w:rFonts w:asciiTheme="minorHAnsi" w:hAnsiTheme="minorHAnsi" w:cstheme="minorHAnsi"/>
+                <w:lang w:val="en-US"/>
+              </w:rPr>
+              <w:t>Ducato</w:t>
+            </w:r>
+            <w:proofErr w:type="spellEnd"/>
+          </w:p>
+        </w:tc>
+      </w:tr>
+      <w:tr>
+        <w:tc>
+          <w:tcPr>
+            <w:tcW w:w="1731" w:type="dxa"/>
+            <w:tcBorders>
+              <w:top w:val="single" w:sz="4" w:space="0" w:color="000000"/>
+              <w:left w:val="single" w:sz="4" w:space="0" w:color="000000"/>
+              <w:bottom w:val="single" w:sz="4" w:space="0" w:color="000000"/>
+              <w:right w:val="single" w:sz="4" w:space="0" w:color="000000"/>
+            </w:tcBorders>
+          </w:tcPr>
+          <w:p>
+            <w:pPr>
+              <w:pStyle w:val="a6"/>
+              <w:spacing w:after="0" w:line="240" w:lineRule="auto"/>
+              <w:ind w:left="0"/>
+              <w:rPr>
+                <w:rFonts w:asciiTheme="minorHAnsi" w:hAnsiTheme="minorHAnsi" w:cstheme="minorHAnsi"/>
+              </w:rPr>
+            </w:pPr>
+            <w:r>
+              <w:rPr>
+                <w:rFonts w:asciiTheme="minorHAnsi" w:hAnsiTheme="minorHAnsi" w:cstheme="minorHAnsi"/>
+              </w:rPr>
+              <w:t>203</w:t>
+            </w:r>
+          </w:p>
+        </w:tc>
+        <w:tc>
+          <w:tcPr>
+            <w:tcW w:w="1755" w:type="dxa"/>
+            <w:tcBorders>
+              <w:top w:val="single" w:sz="4" w:space="0" w:color="000000"/>
+              <w:left w:val="single" w:sz="4" w:space="0" w:color="000000"/>
+              <w:bottom w:val="single" w:sz="4" w:space="0" w:color="000000"/>
+              <w:right w:val="single" w:sz="4" w:space="0" w:color="000000"/>
+            </w:tcBorders>
+          </w:tcPr>
+          <w:p>
+            <w:pPr>
+              <w:pStyle w:val="a6"/>
+              <w:spacing w:after="0" w:line="240" w:lineRule="auto"/>
+              <w:ind w:left="0"/>
+              <w:rPr>
+                <w:rFonts w:asciiTheme="minorHAnsi" w:hAnsiTheme="minorHAnsi" w:cstheme="minorHAnsi"/>
+              </w:rPr>
+            </w:pPr>
+            <w:r>
+              <w:rPr>
+                <w:rFonts w:asciiTheme="minorHAnsi" w:hAnsiTheme="minorHAnsi" w:cstheme="minorHAnsi"/>
+              </w:rPr>
+              <w:t>Ср</w:t>
+            </w:r>
+          </w:p>
+        </w:tc>
+        <w:tc>
+          <w:tcPr>
+            <w:tcW w:w="2361" w:type="dxa"/>
+            <w:tcBorders>
+              <w:top w:val="single" w:sz="4" w:space="0" w:color="000000"/>
+              <w:left w:val="single" w:sz="4" w:space="0" w:color="000000"/>
+              <w:bottom w:val="single" w:sz="4" w:space="0" w:color="000000"/>
+              <w:right w:val="single" w:sz="4" w:space="0" w:color="000000"/>
+            </w:tcBorders>
+          </w:tcPr>
+          <w:p>
+            <w:pPr>
+              <w:pStyle w:val="a6"/>
+              <w:spacing w:after="0" w:line="240" w:lineRule="auto"/>
+              <w:ind w:left="0"/>
+              <w:rPr>
+                <w:rFonts w:asciiTheme="minorHAnsi" w:hAnsiTheme="minorHAnsi" w:cstheme="minorHAnsi"/>
+              </w:rPr>
+            </w:pPr>
+            <w:r>
+              <w:rPr>
+                <w:rFonts w:asciiTheme="minorHAnsi" w:hAnsiTheme="minorHAnsi" w:cstheme="minorHAnsi"/>
+              </w:rPr>
+              <w:t>Новосибирск-Барнаул</w:t>
+            </w:r>
+          </w:p>
+        </w:tc>
+        <w:tc>
+          <w:tcPr>
+            <w:tcW w:w="1421" w:type="dxa"/>
+            <w:tcBorders>
+              <w:top w:val="single" w:sz="4" w:space="0" w:color="000000"/>
+              <w:left w:val="single" w:sz="4" w:space="0" w:color="000000"/>
+              <w:bottom w:val="single" w:sz="4" w:space="0" w:color="000000"/>
+              <w:right w:val="single" w:sz="4" w:space="0" w:color="000000"/>
+            </w:tcBorders>
+          </w:tcPr>
+          <w:p>
+            <w:pPr>
+              <w:pStyle w:val="a6"/>
+              <w:spacing w:after="0" w:line="240" w:lineRule="auto"/>
+              <w:ind w:left="0"/>
+              <w:rPr>
+                <w:rFonts w:asciiTheme="minorHAnsi" w:hAnsiTheme="minorHAnsi" w:cstheme="minorHAnsi"/>
+                <w:lang w:val="en-US"/>
+              </w:rPr>
+            </w:pPr>
+            <w:r>
+              <w:rPr>
+                <w:rFonts w:asciiTheme="minorHAnsi" w:hAnsiTheme="minorHAnsi" w:cstheme="minorHAnsi"/>
+              </w:rPr>
+              <w:t>9</w:t>
+            </w:r>
+            <w:r>
+              <w:rPr>
+                <w:rFonts w:asciiTheme="minorHAnsi" w:hAnsiTheme="minorHAnsi" w:cstheme="minorHAnsi"/>
+                <w:lang w:val="en-US"/>
+              </w:rPr>
+              <w:t>:00</w:t>
+            </w:r>
+          </w:p>
+        </w:tc>
+        <w:tc>
+          <w:tcPr>
+            <w:tcW w:w="1357" w:type="dxa"/>
+            <w:tcBorders>
+              <w:top w:val="single" w:sz="4" w:space="0" w:color="000000"/>
+              <w:left w:val="single" w:sz="4" w:space="0" w:color="000000"/>
+              <w:bottom w:val="single" w:sz="4" w:space="0" w:color="000000"/>
+              <w:right w:val="single" w:sz="4" w:space="0" w:color="000000"/>
+            </w:tcBorders>
+          </w:tcPr>
+          <w:p>
+            <w:pPr>
+              <w:pStyle w:val="a6"/>
+              <w:spacing w:after="0" w:line="240" w:lineRule="auto"/>
+              <w:ind w:left="0"/>
+              <w:rPr>
+                <w:rFonts w:asciiTheme="minorHAnsi" w:hAnsiTheme="minorHAnsi" w:cstheme="minorHAnsi"/>
+              </w:rPr>
+            </w:pPr>
+            <w:proofErr w:type="spellStart"/>
+            <w:r>
+              <w:rPr>
+                <w:rFonts w:asciiTheme="minorHAnsi" w:hAnsiTheme="minorHAnsi" w:cstheme="minorHAnsi"/>
+                <w:lang w:val="en-US"/>
+              </w:rPr>
+              <w:t>Ducato</w:t>
+            </w:r>
+            <w:proofErr w:type="spellEnd"/>
+          </w:p>
+        </w:tc>
+      </w:tr>
+      <w:tr>
+        <w:tc>
+          <w:tcPr>
+            <w:tcW w:w="1731" w:type="dxa"/>
+            <w:tcBorders>
+              <w:top w:val="single" w:sz="4" w:space="0" w:color="000000"/>
+              <w:left w:val="single" w:sz="4" w:space="0" w:color="000000"/>
+              <w:bottom w:val="single" w:sz="4" w:space="0" w:color="000000"/>
+              <w:right w:val="single" w:sz="4" w:space="0" w:color="000000"/>
+            </w:tcBorders>
+          </w:tcPr>
+          <w:p>
+            <w:pPr>
+              <w:pStyle w:val="a6"/>
+              <w:spacing w:after="0" w:line="240" w:lineRule="auto"/>
+              <w:ind w:left="0"/>
+              <w:rPr>
+                <w:rFonts w:asciiTheme="minorHAnsi" w:hAnsiTheme="minorHAnsi" w:cstheme="minorHAnsi"/>
+              </w:rPr>
+            </w:pPr>
+            <w:r>
+              <w:rPr>
+                <w:rFonts w:asciiTheme="minorHAnsi" w:hAnsiTheme="minorHAnsi" w:cstheme="minorHAnsi"/>
+              </w:rPr>
+              <w:t>203</w:t>
+            </w:r>
+          </w:p>
+        </w:tc>
+        <w:tc>
+          <w:tcPr>
+            <w:tcW w:w="1755" w:type="dxa"/>
+            <w:tcBorders>
+              <w:top w:val="single" w:sz="4" w:space="0" w:color="000000"/>
+              <w:left w:val="single" w:sz="4" w:space="0" w:color="000000"/>
+              <w:bottom w:val="single" w:sz="4" w:space="0" w:color="000000"/>
+              <w:right w:val="single" w:sz="4" w:space="0" w:color="000000"/>
+            </w:tcBorders>
+          </w:tcPr>
+          <w:p>
+            <w:pPr>
+              <w:pStyle w:val="a6"/>
+              <w:spacing w:after="0" w:line="240" w:lineRule="auto"/>
+              <w:ind w:left="0"/>
+              <w:rPr>
+                <w:rFonts w:asciiTheme="minorHAnsi" w:hAnsiTheme="minorHAnsi" w:cstheme="minorHAnsi"/>
+              </w:rPr>
+            </w:pPr>
+            <w:proofErr w:type="spellStart"/>
+            <w:r>
+              <w:rPr>
+                <w:rFonts w:asciiTheme="minorHAnsi" w:hAnsiTheme="minorHAnsi" w:cstheme="minorHAnsi"/>
+              </w:rPr>
+              <w:t>Чт</w:t>
+            </w:r>
+            <w:proofErr w:type="spellEnd"/>
+          </w:p>
+        </w:tc>
+        <w:tc>
+          <w:tcPr>
+            <w:tcW w:w="2361" w:type="dxa"/>
+            <w:tcBorders>
+              <w:top w:val="single" w:sz="4" w:space="0" w:color="000000"/>
+              <w:left w:val="single" w:sz="4" w:space="0" w:color="000000"/>
+              <w:bottom w:val="single" w:sz="4" w:space="0" w:color="000000"/>
+              <w:right w:val="single" w:sz="4" w:space="0" w:color="000000"/>
+            </w:tcBorders>
+          </w:tcPr>
+          <w:p>
+            <w:pPr>
+              <w:pStyle w:val="a6"/>
+              <w:spacing w:after="0" w:line="240" w:lineRule="auto"/>
+              <w:ind w:left="0"/>
+              <w:rPr>
+                <w:rFonts w:asciiTheme="minorHAnsi" w:hAnsiTheme="minorHAnsi" w:cstheme="minorHAnsi"/>
+              </w:rPr>
+            </w:pPr>
+            <w:r>
+              <w:rPr>
+                <w:rFonts w:asciiTheme="minorHAnsi" w:hAnsiTheme="minorHAnsi" w:cstheme="minorHAnsi"/>
+              </w:rPr>
+              <w:t>Новосибирск-Барнаул</w:t>
+            </w:r>
+          </w:p>
+        </w:tc>
+        <w:tc>
+          <w:tcPr>
+            <w:tcW w:w="1421" w:type="dxa"/>
+            <w:tcBorders>
+              <w:top w:val="single" w:sz="4" w:space="0" w:color="000000"/>
+              <w:left w:val="single" w:sz="4" w:space="0" w:color="000000"/>
+              <w:bottom w:val="single" w:sz="4" w:space="0" w:color="000000"/>
+              <w:right w:val="single" w:sz="4" w:space="0" w:color="000000"/>
+            </w:tcBorders>
+          </w:tcPr>
+          <w:p>
+            <w:pPr>
+              <w:pStyle w:val="a6"/>
+              <w:spacing w:after="0" w:line="240" w:lineRule="auto"/>
+              <w:ind w:left="0"/>
+              <w:rPr>
+                <w:rFonts w:asciiTheme="minorHAnsi" w:hAnsiTheme="minorHAnsi" w:cstheme="minorHAnsi"/>
+                <w:lang w:val="en-US"/>
+              </w:rPr>
+            </w:pPr>
+            <w:r>
+              <w:rPr>
+                <w:rFonts w:asciiTheme="minorHAnsi" w:hAnsiTheme="minorHAnsi" w:cstheme="minorHAnsi"/>
+              </w:rPr>
+              <w:t>9</w:t>
+            </w:r>
+            <w:r>
+              <w:rPr>
+                <w:rFonts w:asciiTheme="minorHAnsi" w:hAnsiTheme="minorHAnsi" w:cstheme="minorHAnsi"/>
+                <w:lang w:val="en-US"/>
+              </w:rPr>
+              <w:t>:00</w:t>
+            </w:r>
+          </w:p>
+        </w:tc>
+        <w:tc>
+          <w:tcPr>
+            <w:tcW w:w="1357" w:type="dxa"/>
+            <w:tcBorders>
+              <w:top w:val="single" w:sz="4" w:space="0" w:color="000000"/>
+              <w:left w:val="single" w:sz="4" w:space="0" w:color="000000"/>
+              <w:bottom w:val="single" w:sz="4" w:space="0" w:color="000000"/>
+              <w:right w:val="single" w:sz="4" w:space="0" w:color="000000"/>
+            </w:tcBorders>
+          </w:tcPr>
+          <w:p>
+            <w:pPr>
+              <w:pStyle w:val="a6"/>
+              <w:spacing w:after="0" w:line="240" w:lineRule="auto"/>
+              <w:ind w:left="0"/>
+              <w:rPr>
+                <w:rFonts w:asciiTheme="minorHAnsi" w:hAnsiTheme="minorHAnsi" w:cstheme="minorHAnsi"/>
+              </w:rPr>
+            </w:pPr>
+            <w:proofErr w:type="spellStart"/>
+            <w:r>
+              <w:rPr>
+                <w:rFonts w:asciiTheme="minorHAnsi" w:hAnsiTheme="minorHAnsi" w:cstheme="minorHAnsi"/>
+                <w:lang w:val="en-US"/>
+              </w:rPr>
+              <w:t>Ducato</w:t>
+            </w:r>
+            <w:proofErr w:type="spellEnd"/>
+          </w:p>
+        </w:tc>
+      </w:tr>
+      <w:tr>
+        <w:tc>
+          <w:tcPr>
+            <w:tcW w:w="1731" w:type="dxa"/>
+            <w:tcBorders>
+              <w:top w:val="single" w:sz="4" w:space="0" w:color="000000"/>
+              <w:left w:val="single" w:sz="4" w:space="0" w:color="000000"/>
+              <w:bottom w:val="single" w:sz="4" w:space="0" w:color="000000"/>
+              <w:right w:val="single" w:sz="4" w:space="0" w:color="000000"/>
+            </w:tcBorders>
+          </w:tcPr>
+          <w:p>
+            <w:pPr>
+              <w:pStyle w:val="a6"/>
+              <w:spacing w:after="0" w:line="240" w:lineRule="auto"/>
+              <w:ind w:left="0"/>
+              <w:rPr>
+                <w:rFonts w:asciiTheme="minorHAnsi" w:hAnsiTheme="minorHAnsi" w:cstheme="minorHAnsi"/>
+              </w:rPr>
+            </w:pPr>
+            <w:r>
+              <w:rPr>
+                <w:rFonts w:asciiTheme="minorHAnsi" w:hAnsiTheme="minorHAnsi" w:cstheme="minorHAnsi"/>
+              </w:rPr>
+              <w:t>203</w:t>
+            </w:r>
+          </w:p>
+        </w:tc>
+        <w:tc>
+          <w:tcPr>
+            <w:tcW w:w="1755" w:type="dxa"/>
+            <w:tcBorders>
+              <w:top w:val="single" w:sz="4" w:space="0" w:color="000000"/>
+              <w:left w:val="single" w:sz="4" w:space="0" w:color="000000"/>
+              <w:bottom w:val="single" w:sz="4" w:space="0" w:color="000000"/>
+              <w:right w:val="single" w:sz="4" w:space="0" w:color="000000"/>
+            </w:tcBorders>
+          </w:tcPr>
+          <w:p>
+            <w:pPr>
+              <w:pStyle w:val="a6"/>
+              <w:spacing w:after="0" w:line="240" w:lineRule="auto"/>
+              <w:ind w:left="0"/>
+              <w:rPr>
+                <w:rFonts w:asciiTheme="minorHAnsi" w:hAnsiTheme="minorHAnsi" w:cstheme="minorHAnsi"/>
+              </w:rPr>
+            </w:pPr>
+            <w:proofErr w:type="spellStart"/>
+            <w:r>
+              <w:rPr>
+                <w:rFonts w:asciiTheme="minorHAnsi" w:hAnsiTheme="minorHAnsi" w:cstheme="minorHAnsi"/>
+              </w:rPr>
+              <w:t>Птн</w:t>
+            </w:r>
+            <w:proofErr w:type="spellEnd"/>
+          </w:p>
+        </w:tc>
+        <w:tc>
+          <w:tcPr>
+            <w:tcW w:w="2361" w:type="dxa"/>
+            <w:tcBorders>
+              <w:top w:val="single" w:sz="4" w:space="0" w:color="000000"/>
+              <w:left w:val="single" w:sz="4" w:space="0" w:color="000000"/>
+              <w:bottom w:val="single" w:sz="4" w:space="0" w:color="000000"/>
+              <w:right w:val="single" w:sz="4" w:space="0" w:color="000000"/>
+            </w:tcBorders>
+          </w:tcPr>
+          <w:p>
+            <w:pPr>
+              <w:pStyle w:val="a6"/>
+              <w:spacing w:after="0" w:line="240" w:lineRule="auto"/>
+              <w:ind w:left="0"/>
+              <w:rPr>
+                <w:rFonts w:asciiTheme="minorHAnsi" w:hAnsiTheme="minorHAnsi" w:cstheme="minorHAnsi"/>
+              </w:rPr>
+            </w:pPr>
+            <w:r>
+              <w:rPr>
+                <w:rFonts w:asciiTheme="minorHAnsi" w:hAnsiTheme="minorHAnsi" w:cstheme="minorHAnsi"/>
+              </w:rPr>
+              <w:t>Новосибирск-Барнаул</w:t>
+            </w:r>
+          </w:p>
+        </w:tc>
+        <w:tc>
+          <w:tcPr>
+            <w:tcW w:w="1421" w:type="dxa"/>
+            <w:tcBorders>
+              <w:top w:val="single" w:sz="4" w:space="0" w:color="000000"/>
+              <w:left w:val="single" w:sz="4" w:space="0" w:color="000000"/>
+              <w:bottom w:val="single" w:sz="4" w:space="0" w:color="000000"/>
+              <w:right w:val="single" w:sz="4" w:space="0" w:color="000000"/>
+            </w:tcBorders>
+          </w:tcPr>
+          <w:p>
+            <w:pPr>
+              <w:pStyle w:val="a6"/>
+              <w:spacing w:after="0" w:line="240" w:lineRule="auto"/>
+              <w:ind w:left="0"/>
+              <w:rPr>
+                <w:rFonts w:asciiTheme="minorHAnsi" w:hAnsiTheme="minorHAnsi" w:cstheme="minorHAnsi"/>
+                <w:lang w:val="en-US"/>
+              </w:rPr>
+            </w:pPr>
+            <w:r>
+              <w:rPr>
+                <w:rFonts w:asciiTheme="minorHAnsi" w:hAnsiTheme="minorHAnsi" w:cstheme="minorHAnsi"/>
+              </w:rPr>
+              <w:t>9</w:t>
+            </w:r>
+            <w:r>
+              <w:rPr>
+                <w:rFonts w:asciiTheme="minorHAnsi" w:hAnsiTheme="minorHAnsi" w:cstheme="minorHAnsi"/>
+                <w:lang w:val="en-US"/>
+              </w:rPr>
+              <w:t>:00</w:t>
+            </w:r>
+          </w:p>
+        </w:tc>
+        <w:tc>
+          <w:tcPr>
+            <w:tcW w:w="1357" w:type="dxa"/>
+            <w:tcBorders>
+              <w:top w:val="single" w:sz="4" w:space="0" w:color="000000"/>
+              <w:left w:val="single" w:sz="4" w:space="0" w:color="000000"/>
+              <w:bottom w:val="single" w:sz="4" w:space="0" w:color="000000"/>
+              <w:right w:val="single" w:sz="4" w:space="0" w:color="000000"/>
+            </w:tcBorders>
+          </w:tcPr>
+          <w:p>
+            <w:pPr>
+              <w:pStyle w:val="a6"/>
+              <w:spacing w:after="0" w:line="240" w:lineRule="auto"/>
+              <w:ind w:left="0"/>
+              <w:rPr>
+                <w:rFonts w:asciiTheme="minorHAnsi" w:hAnsiTheme="minorHAnsi" w:cstheme="minorHAnsi"/>
+              </w:rPr>
+            </w:pPr>
+            <w:proofErr w:type="spellStart"/>
+            <w:r>
+              <w:rPr>
+                <w:rFonts w:asciiTheme="minorHAnsi" w:hAnsiTheme="minorHAnsi" w:cstheme="minorHAnsi"/>
+                <w:lang w:val="en-US"/>
+              </w:rPr>
+              <w:t>Ducato</w:t>
+            </w:r>
+            <w:proofErr w:type="spellEnd"/>
+          </w:p>
+        </w:tc>
+      </w:tr>
+      <w:tr>
+        <w:tc>
+          <w:tcPr>
+            <w:tcW w:w="1731" w:type="dxa"/>
+            <w:tcBorders>
+              <w:top w:val="single" w:sz="4" w:space="0" w:color="000000"/>
+              <w:left w:val="single" w:sz="4" w:space="0" w:color="000000"/>
+              <w:bottom w:val="single" w:sz="4" w:space="0" w:color="000000"/>
+              <w:right w:val="single" w:sz="4" w:space="0" w:color="000000"/>
+            </w:tcBorders>
+            <w:hideMark/>
+          </w:tcPr>
+          <w:p>
+            <w:pPr>
+              <w:pStyle w:val="a6"/>
+              <w:spacing w:after="0" w:line="240" w:lineRule="auto"/>
+              <w:ind w:left="0"/>
+              <w:rPr>
+                <w:rFonts w:asciiTheme="minorHAnsi" w:hAnsiTheme="minorHAnsi" w:cstheme="minorHAnsi"/>
+                <w:lang w:val="en-US"/>
+              </w:rPr>
+            </w:pPr>
+            <w:r>
+              <w:rPr>
+                <w:rFonts w:asciiTheme="minorHAnsi" w:hAnsiTheme="minorHAnsi" w:cstheme="minorHAnsi"/>
+                <w:lang w:val="en-US"/>
+              </w:rPr>
+              <w:lastRenderedPageBreak/>
               <w:t>204</w:t>
             </w:r>
           </w:p>
         </w:tc>
         <w:tc>
           <w:tcPr>
-            <w:tcW w:w="4819" w:type="dxa"/>
+            <w:tcW w:w="1755" w:type="dxa"/>
+            <w:tcBorders>
+              <w:top w:val="single" w:sz="4" w:space="0" w:color="000000"/>
+              <w:left w:val="single" w:sz="4" w:space="0" w:color="000000"/>
+              <w:bottom w:val="single" w:sz="4" w:space="0" w:color="000000"/>
+              <w:right w:val="single" w:sz="4" w:space="0" w:color="000000"/>
+            </w:tcBorders>
+          </w:tcPr>
+          <w:p>
+            <w:pPr>
+              <w:pStyle w:val="a6"/>
+              <w:spacing w:after="0" w:line="240" w:lineRule="auto"/>
+              <w:ind w:left="0"/>
+              <w:rPr>
+                <w:rFonts w:asciiTheme="minorHAnsi" w:hAnsiTheme="minorHAnsi" w:cstheme="minorHAnsi"/>
+              </w:rPr>
+            </w:pPr>
+            <w:proofErr w:type="spellStart"/>
+            <w:r>
+              <w:rPr>
+                <w:rFonts w:asciiTheme="minorHAnsi" w:hAnsiTheme="minorHAnsi" w:cstheme="minorHAnsi"/>
+              </w:rPr>
+              <w:t>Пн</w:t>
+            </w:r>
+            <w:proofErr w:type="spellEnd"/>
+          </w:p>
+        </w:tc>
+        <w:tc>
+          <w:tcPr>
+            <w:tcW w:w="2361" w:type="dxa"/>
             <w:tcBorders>
               <w:top w:val="single" w:sz="4" w:space="0" w:color="000000"/>
               <w:left w:val="single" w:sz="4" w:space="0" w:color="000000"/>
@@ -2630,18 +4148,680 @@
               <w:spacing w:after="0" w:line="240" w:lineRule="auto"/>
               <w:ind w:left="0"/>
               <w:rPr>
-                <w:rFonts w:ascii="Times New Roman" w:hAnsi="Times New Roman"/>
-                <w:sz w:val="28"/>
-                <w:szCs w:val="28"/>
+                <w:rFonts w:asciiTheme="minorHAnsi" w:hAnsiTheme="minorHAnsi" w:cstheme="minorHAnsi"/>
+              </w:rPr>
+            </w:pPr>
+            <w:r>
+              <w:rPr>
+                <w:rFonts w:asciiTheme="minorHAnsi" w:hAnsiTheme="minorHAnsi" w:cstheme="minorHAnsi"/>
+              </w:rPr>
+              <w:t>Бийск -Новосибирск</w:t>
+            </w:r>
+          </w:p>
+        </w:tc>
+        <w:tc>
+          <w:tcPr>
+            <w:tcW w:w="1421" w:type="dxa"/>
+            <w:tcBorders>
+              <w:top w:val="single" w:sz="4" w:space="0" w:color="000000"/>
+              <w:left w:val="single" w:sz="4" w:space="0" w:color="000000"/>
+              <w:bottom w:val="single" w:sz="4" w:space="0" w:color="000000"/>
+              <w:right w:val="single" w:sz="4" w:space="0" w:color="000000"/>
+            </w:tcBorders>
+            <w:hideMark/>
+          </w:tcPr>
+          <w:p>
+            <w:pPr>
+              <w:pStyle w:val="a6"/>
+              <w:spacing w:after="0" w:line="240" w:lineRule="auto"/>
+              <w:ind w:left="0"/>
+              <w:rPr>
+                <w:rFonts w:asciiTheme="minorHAnsi" w:hAnsiTheme="minorHAnsi" w:cstheme="minorHAnsi"/>
+              </w:rPr>
+            </w:pPr>
+            <w:r>
+              <w:rPr>
+                <w:rFonts w:asciiTheme="minorHAnsi" w:hAnsiTheme="minorHAnsi" w:cstheme="minorHAnsi"/>
+              </w:rPr>
+              <w:t>9</w:t>
+            </w:r>
+            <w:r>
+              <w:rPr>
+                <w:rFonts w:asciiTheme="minorHAnsi" w:hAnsiTheme="minorHAnsi" w:cstheme="minorHAnsi"/>
                 <w:lang w:val="en-US"/>
               </w:rPr>
+              <w:t>:00</w:t>
+            </w:r>
+          </w:p>
+        </w:tc>
+        <w:tc>
+          <w:tcPr>
+            <w:tcW w:w="1357" w:type="dxa"/>
+            <w:tcBorders>
+              <w:top w:val="single" w:sz="4" w:space="0" w:color="000000"/>
+              <w:left w:val="single" w:sz="4" w:space="0" w:color="000000"/>
+              <w:bottom w:val="single" w:sz="4" w:space="0" w:color="000000"/>
+              <w:right w:val="single" w:sz="4" w:space="0" w:color="000000"/>
+            </w:tcBorders>
+          </w:tcPr>
+          <w:p>
+            <w:pPr>
+              <w:pStyle w:val="a6"/>
+              <w:spacing w:after="0" w:line="240" w:lineRule="auto"/>
+              <w:ind w:left="0"/>
+              <w:rPr>
+                <w:rFonts w:asciiTheme="minorHAnsi" w:hAnsiTheme="minorHAnsi" w:cstheme="minorHAnsi"/>
+                <w:lang w:val="en-US"/>
+              </w:rPr>
             </w:pPr>
             <w:proofErr w:type="spellStart"/>
             <w:r>
               <w:rPr>
-                <w:rFonts w:ascii="Times New Roman" w:hAnsi="Times New Roman"/>
-                <w:sz w:val="28"/>
-                <w:szCs w:val="28"/>
+                <w:rFonts w:asciiTheme="minorHAnsi" w:hAnsiTheme="minorHAnsi" w:cstheme="minorHAnsi"/>
+                <w:lang w:val="en-US"/>
+              </w:rPr>
+              <w:t>Neoplan</w:t>
+            </w:r>
+            <w:proofErr w:type="spellEnd"/>
+          </w:p>
+        </w:tc>
+      </w:tr>
+      <w:tr>
+        <w:tc>
+          <w:tcPr>
+            <w:tcW w:w="1731" w:type="dxa"/>
+            <w:tcBorders>
+              <w:top w:val="single" w:sz="4" w:space="0" w:color="000000"/>
+              <w:left w:val="single" w:sz="4" w:space="0" w:color="000000"/>
+              <w:bottom w:val="single" w:sz="4" w:space="0" w:color="000000"/>
+              <w:right w:val="single" w:sz="4" w:space="0" w:color="000000"/>
+            </w:tcBorders>
+          </w:tcPr>
+          <w:p>
+            <w:pPr>
+              <w:pStyle w:val="a6"/>
+              <w:spacing w:after="0" w:line="240" w:lineRule="auto"/>
+              <w:ind w:left="0"/>
+              <w:rPr>
+                <w:rFonts w:asciiTheme="minorHAnsi" w:hAnsiTheme="minorHAnsi" w:cstheme="minorHAnsi"/>
+                <w:lang w:val="en-US"/>
+              </w:rPr>
+            </w:pPr>
+            <w:r>
+              <w:rPr>
+                <w:rFonts w:asciiTheme="minorHAnsi" w:hAnsiTheme="minorHAnsi" w:cstheme="minorHAnsi"/>
+                <w:lang w:val="en-US"/>
+              </w:rPr>
+              <w:t>204</w:t>
+            </w:r>
+          </w:p>
+        </w:tc>
+        <w:tc>
+          <w:tcPr>
+            <w:tcW w:w="1755" w:type="dxa"/>
+            <w:tcBorders>
+              <w:top w:val="single" w:sz="4" w:space="0" w:color="000000"/>
+              <w:left w:val="single" w:sz="4" w:space="0" w:color="000000"/>
+              <w:bottom w:val="single" w:sz="4" w:space="0" w:color="000000"/>
+              <w:right w:val="single" w:sz="4" w:space="0" w:color="000000"/>
+            </w:tcBorders>
+          </w:tcPr>
+          <w:p>
+            <w:pPr>
+              <w:pStyle w:val="a6"/>
+              <w:spacing w:after="0" w:line="240" w:lineRule="auto"/>
+              <w:ind w:left="0"/>
+              <w:rPr>
+                <w:rFonts w:asciiTheme="minorHAnsi" w:hAnsiTheme="minorHAnsi" w:cstheme="minorHAnsi"/>
+              </w:rPr>
+            </w:pPr>
+            <w:r>
+              <w:rPr>
+                <w:rFonts w:asciiTheme="minorHAnsi" w:hAnsiTheme="minorHAnsi" w:cstheme="minorHAnsi"/>
+              </w:rPr>
+              <w:t>Вт</w:t>
+            </w:r>
+          </w:p>
+        </w:tc>
+        <w:tc>
+          <w:tcPr>
+            <w:tcW w:w="2361" w:type="dxa"/>
+            <w:tcBorders>
+              <w:top w:val="single" w:sz="4" w:space="0" w:color="000000"/>
+              <w:left w:val="single" w:sz="4" w:space="0" w:color="000000"/>
+              <w:bottom w:val="single" w:sz="4" w:space="0" w:color="000000"/>
+              <w:right w:val="single" w:sz="4" w:space="0" w:color="000000"/>
+            </w:tcBorders>
+          </w:tcPr>
+          <w:p>
+            <w:pPr>
+              <w:pStyle w:val="a6"/>
+              <w:spacing w:after="0" w:line="240" w:lineRule="auto"/>
+              <w:ind w:left="0"/>
+              <w:rPr>
+                <w:rFonts w:asciiTheme="minorHAnsi" w:hAnsiTheme="minorHAnsi" w:cstheme="minorHAnsi"/>
+              </w:rPr>
+            </w:pPr>
+            <w:r>
+              <w:rPr>
+                <w:rFonts w:asciiTheme="minorHAnsi" w:hAnsiTheme="minorHAnsi" w:cstheme="minorHAnsi"/>
+              </w:rPr>
+              <w:t>Бийск -Новосибирск</w:t>
+            </w:r>
+          </w:p>
+        </w:tc>
+        <w:tc>
+          <w:tcPr>
+            <w:tcW w:w="1421" w:type="dxa"/>
+            <w:tcBorders>
+              <w:top w:val="single" w:sz="4" w:space="0" w:color="000000"/>
+              <w:left w:val="single" w:sz="4" w:space="0" w:color="000000"/>
+              <w:bottom w:val="single" w:sz="4" w:space="0" w:color="000000"/>
+              <w:right w:val="single" w:sz="4" w:space="0" w:color="000000"/>
+            </w:tcBorders>
+          </w:tcPr>
+          <w:p>
+            <w:pPr>
+              <w:pStyle w:val="a6"/>
+              <w:spacing w:after="0" w:line="240" w:lineRule="auto"/>
+              <w:ind w:left="0"/>
+              <w:rPr>
+                <w:rFonts w:asciiTheme="minorHAnsi" w:hAnsiTheme="minorHAnsi" w:cstheme="minorHAnsi"/>
+              </w:rPr>
+            </w:pPr>
+            <w:r>
+              <w:rPr>
+                <w:rFonts w:asciiTheme="minorHAnsi" w:hAnsiTheme="minorHAnsi" w:cstheme="minorHAnsi"/>
+              </w:rPr>
+              <w:t>9</w:t>
+            </w:r>
+            <w:r>
+              <w:rPr>
+                <w:rFonts w:asciiTheme="minorHAnsi" w:hAnsiTheme="minorHAnsi" w:cstheme="minorHAnsi"/>
+                <w:lang w:val="en-US"/>
+              </w:rPr>
+              <w:t>:00</w:t>
+            </w:r>
+          </w:p>
+        </w:tc>
+        <w:tc>
+          <w:tcPr>
+            <w:tcW w:w="1357" w:type="dxa"/>
+            <w:tcBorders>
+              <w:top w:val="single" w:sz="4" w:space="0" w:color="000000"/>
+              <w:left w:val="single" w:sz="4" w:space="0" w:color="000000"/>
+              <w:bottom w:val="single" w:sz="4" w:space="0" w:color="000000"/>
+              <w:right w:val="single" w:sz="4" w:space="0" w:color="000000"/>
+            </w:tcBorders>
+          </w:tcPr>
+          <w:p>
+            <w:pPr>
+              <w:pStyle w:val="a6"/>
+              <w:spacing w:after="0" w:line="240" w:lineRule="auto"/>
+              <w:ind w:left="0"/>
+              <w:rPr>
+                <w:rFonts w:asciiTheme="minorHAnsi" w:hAnsiTheme="minorHAnsi" w:cstheme="minorHAnsi"/>
+                <w:lang w:val="en-US"/>
+              </w:rPr>
+            </w:pPr>
+            <w:proofErr w:type="spellStart"/>
+            <w:r>
+              <w:rPr>
+                <w:rFonts w:asciiTheme="minorHAnsi" w:hAnsiTheme="minorHAnsi" w:cstheme="minorHAnsi"/>
+                <w:lang w:val="en-US"/>
+              </w:rPr>
+              <w:t>Neoplan</w:t>
+            </w:r>
+            <w:proofErr w:type="spellEnd"/>
+          </w:p>
+        </w:tc>
+      </w:tr>
+      <w:tr>
+        <w:tc>
+          <w:tcPr>
+            <w:tcW w:w="1731" w:type="dxa"/>
+            <w:tcBorders>
+              <w:top w:val="single" w:sz="4" w:space="0" w:color="000000"/>
+              <w:left w:val="single" w:sz="4" w:space="0" w:color="000000"/>
+              <w:bottom w:val="single" w:sz="4" w:space="0" w:color="000000"/>
+              <w:right w:val="single" w:sz="4" w:space="0" w:color="000000"/>
+            </w:tcBorders>
+          </w:tcPr>
+          <w:p>
+            <w:pPr>
+              <w:pStyle w:val="a6"/>
+              <w:spacing w:after="0" w:line="240" w:lineRule="auto"/>
+              <w:ind w:left="0"/>
+              <w:rPr>
+                <w:rFonts w:asciiTheme="minorHAnsi" w:hAnsiTheme="minorHAnsi" w:cstheme="minorHAnsi"/>
+                <w:lang w:val="en-US"/>
+              </w:rPr>
+            </w:pPr>
+            <w:r>
+              <w:rPr>
+                <w:rFonts w:asciiTheme="minorHAnsi" w:hAnsiTheme="minorHAnsi" w:cstheme="minorHAnsi"/>
+                <w:lang w:val="en-US"/>
+              </w:rPr>
+              <w:t>204</w:t>
+            </w:r>
+          </w:p>
+        </w:tc>
+        <w:tc>
+          <w:tcPr>
+            <w:tcW w:w="1755" w:type="dxa"/>
+            <w:tcBorders>
+              <w:top w:val="single" w:sz="4" w:space="0" w:color="000000"/>
+              <w:left w:val="single" w:sz="4" w:space="0" w:color="000000"/>
+              <w:bottom w:val="single" w:sz="4" w:space="0" w:color="000000"/>
+              <w:right w:val="single" w:sz="4" w:space="0" w:color="000000"/>
+            </w:tcBorders>
+          </w:tcPr>
+          <w:p>
+            <w:pPr>
+              <w:pStyle w:val="a6"/>
+              <w:spacing w:after="0" w:line="240" w:lineRule="auto"/>
+              <w:ind w:left="0"/>
+              <w:rPr>
+                <w:rFonts w:asciiTheme="minorHAnsi" w:hAnsiTheme="minorHAnsi" w:cstheme="minorHAnsi"/>
+              </w:rPr>
+            </w:pPr>
+            <w:r>
+              <w:rPr>
+                <w:rFonts w:asciiTheme="minorHAnsi" w:hAnsiTheme="minorHAnsi" w:cstheme="minorHAnsi"/>
+              </w:rPr>
+              <w:t>Ср</w:t>
+            </w:r>
+          </w:p>
+        </w:tc>
+        <w:tc>
+          <w:tcPr>
+            <w:tcW w:w="2361" w:type="dxa"/>
+            <w:tcBorders>
+              <w:top w:val="single" w:sz="4" w:space="0" w:color="000000"/>
+              <w:left w:val="single" w:sz="4" w:space="0" w:color="000000"/>
+              <w:bottom w:val="single" w:sz="4" w:space="0" w:color="000000"/>
+              <w:right w:val="single" w:sz="4" w:space="0" w:color="000000"/>
+            </w:tcBorders>
+          </w:tcPr>
+          <w:p>
+            <w:pPr>
+              <w:pStyle w:val="a6"/>
+              <w:spacing w:after="0" w:line="240" w:lineRule="auto"/>
+              <w:ind w:left="0"/>
+              <w:rPr>
+                <w:rFonts w:asciiTheme="minorHAnsi" w:hAnsiTheme="minorHAnsi" w:cstheme="minorHAnsi"/>
+              </w:rPr>
+            </w:pPr>
+            <w:r>
+              <w:rPr>
+                <w:rFonts w:asciiTheme="minorHAnsi" w:hAnsiTheme="minorHAnsi" w:cstheme="minorHAnsi"/>
+              </w:rPr>
+              <w:t>Бийск -Новосибирск</w:t>
+            </w:r>
+          </w:p>
+        </w:tc>
+        <w:tc>
+          <w:tcPr>
+            <w:tcW w:w="1421" w:type="dxa"/>
+            <w:tcBorders>
+              <w:top w:val="single" w:sz="4" w:space="0" w:color="000000"/>
+              <w:left w:val="single" w:sz="4" w:space="0" w:color="000000"/>
+              <w:bottom w:val="single" w:sz="4" w:space="0" w:color="000000"/>
+              <w:right w:val="single" w:sz="4" w:space="0" w:color="000000"/>
+            </w:tcBorders>
+          </w:tcPr>
+          <w:p>
+            <w:pPr>
+              <w:pStyle w:val="a6"/>
+              <w:spacing w:after="0" w:line="240" w:lineRule="auto"/>
+              <w:ind w:left="0"/>
+              <w:rPr>
+                <w:rFonts w:asciiTheme="minorHAnsi" w:hAnsiTheme="minorHAnsi" w:cstheme="minorHAnsi"/>
+              </w:rPr>
+            </w:pPr>
+            <w:r>
+              <w:rPr>
+                <w:rFonts w:asciiTheme="minorHAnsi" w:hAnsiTheme="minorHAnsi" w:cstheme="minorHAnsi"/>
+              </w:rPr>
+              <w:t>9</w:t>
+            </w:r>
+            <w:r>
+              <w:rPr>
+                <w:rFonts w:asciiTheme="minorHAnsi" w:hAnsiTheme="minorHAnsi" w:cstheme="minorHAnsi"/>
+                <w:lang w:val="en-US"/>
+              </w:rPr>
+              <w:t>:00</w:t>
+            </w:r>
+          </w:p>
+        </w:tc>
+        <w:tc>
+          <w:tcPr>
+            <w:tcW w:w="1357" w:type="dxa"/>
+            <w:tcBorders>
+              <w:top w:val="single" w:sz="4" w:space="0" w:color="000000"/>
+              <w:left w:val="single" w:sz="4" w:space="0" w:color="000000"/>
+              <w:bottom w:val="single" w:sz="4" w:space="0" w:color="000000"/>
+              <w:right w:val="single" w:sz="4" w:space="0" w:color="000000"/>
+            </w:tcBorders>
+          </w:tcPr>
+          <w:p>
+            <w:pPr>
+              <w:pStyle w:val="a6"/>
+              <w:spacing w:after="0" w:line="240" w:lineRule="auto"/>
+              <w:ind w:left="0"/>
+              <w:rPr>
+                <w:rFonts w:asciiTheme="minorHAnsi" w:hAnsiTheme="minorHAnsi" w:cstheme="minorHAnsi"/>
+                <w:lang w:val="en-US"/>
+              </w:rPr>
+            </w:pPr>
+            <w:proofErr w:type="spellStart"/>
+            <w:r>
+              <w:rPr>
+                <w:rFonts w:asciiTheme="minorHAnsi" w:hAnsiTheme="minorHAnsi" w:cstheme="minorHAnsi"/>
+                <w:lang w:val="en-US"/>
+              </w:rPr>
+              <w:t>Neoplan</w:t>
+            </w:r>
+            <w:proofErr w:type="spellEnd"/>
+          </w:p>
+        </w:tc>
+      </w:tr>
+      <w:tr>
+        <w:tc>
+          <w:tcPr>
+            <w:tcW w:w="1731" w:type="dxa"/>
+            <w:tcBorders>
+              <w:top w:val="single" w:sz="4" w:space="0" w:color="000000"/>
+              <w:left w:val="single" w:sz="4" w:space="0" w:color="000000"/>
+              <w:bottom w:val="single" w:sz="4" w:space="0" w:color="000000"/>
+              <w:right w:val="single" w:sz="4" w:space="0" w:color="000000"/>
+            </w:tcBorders>
+          </w:tcPr>
+          <w:p>
+            <w:pPr>
+              <w:pStyle w:val="a6"/>
+              <w:spacing w:after="0" w:line="240" w:lineRule="auto"/>
+              <w:ind w:left="0"/>
+              <w:rPr>
+                <w:rFonts w:asciiTheme="minorHAnsi" w:hAnsiTheme="minorHAnsi" w:cstheme="minorHAnsi"/>
+                <w:lang w:val="en-US"/>
+              </w:rPr>
+            </w:pPr>
+            <w:r>
+              <w:rPr>
+                <w:rFonts w:asciiTheme="minorHAnsi" w:hAnsiTheme="minorHAnsi" w:cstheme="minorHAnsi"/>
+                <w:lang w:val="en-US"/>
+              </w:rPr>
+              <w:t>204</w:t>
+            </w:r>
+          </w:p>
+        </w:tc>
+        <w:tc>
+          <w:tcPr>
+            <w:tcW w:w="1755" w:type="dxa"/>
+            <w:tcBorders>
+              <w:top w:val="single" w:sz="4" w:space="0" w:color="000000"/>
+              <w:left w:val="single" w:sz="4" w:space="0" w:color="000000"/>
+              <w:bottom w:val="single" w:sz="4" w:space="0" w:color="000000"/>
+              <w:right w:val="single" w:sz="4" w:space="0" w:color="000000"/>
+            </w:tcBorders>
+          </w:tcPr>
+          <w:p>
+            <w:pPr>
+              <w:pStyle w:val="a6"/>
+              <w:spacing w:after="0" w:line="240" w:lineRule="auto"/>
+              <w:ind w:left="0"/>
+              <w:rPr>
+                <w:rFonts w:asciiTheme="minorHAnsi" w:hAnsiTheme="minorHAnsi" w:cstheme="minorHAnsi"/>
+              </w:rPr>
+            </w:pPr>
+            <w:proofErr w:type="spellStart"/>
+            <w:r>
+              <w:rPr>
+                <w:rFonts w:asciiTheme="minorHAnsi" w:hAnsiTheme="minorHAnsi" w:cstheme="minorHAnsi"/>
+              </w:rPr>
+              <w:t>Чт</w:t>
+            </w:r>
+            <w:proofErr w:type="spellEnd"/>
+          </w:p>
+        </w:tc>
+        <w:tc>
+          <w:tcPr>
+            <w:tcW w:w="2361" w:type="dxa"/>
+            <w:tcBorders>
+              <w:top w:val="single" w:sz="4" w:space="0" w:color="000000"/>
+              <w:left w:val="single" w:sz="4" w:space="0" w:color="000000"/>
+              <w:bottom w:val="single" w:sz="4" w:space="0" w:color="000000"/>
+              <w:right w:val="single" w:sz="4" w:space="0" w:color="000000"/>
+            </w:tcBorders>
+          </w:tcPr>
+          <w:p>
+            <w:pPr>
+              <w:pStyle w:val="a6"/>
+              <w:spacing w:after="0" w:line="240" w:lineRule="auto"/>
+              <w:ind w:left="0"/>
+              <w:rPr>
+                <w:rFonts w:asciiTheme="minorHAnsi" w:hAnsiTheme="minorHAnsi" w:cstheme="minorHAnsi"/>
+              </w:rPr>
+            </w:pPr>
+            <w:r>
+              <w:rPr>
+                <w:rFonts w:asciiTheme="minorHAnsi" w:hAnsiTheme="minorHAnsi" w:cstheme="minorHAnsi"/>
+              </w:rPr>
+              <w:t>Бийск -Новосибирск</w:t>
+            </w:r>
+          </w:p>
+        </w:tc>
+        <w:tc>
+          <w:tcPr>
+            <w:tcW w:w="1421" w:type="dxa"/>
+            <w:tcBorders>
+              <w:top w:val="single" w:sz="4" w:space="0" w:color="000000"/>
+              <w:left w:val="single" w:sz="4" w:space="0" w:color="000000"/>
+              <w:bottom w:val="single" w:sz="4" w:space="0" w:color="000000"/>
+              <w:right w:val="single" w:sz="4" w:space="0" w:color="000000"/>
+            </w:tcBorders>
+          </w:tcPr>
+          <w:p>
+            <w:pPr>
+              <w:pStyle w:val="a6"/>
+              <w:spacing w:after="0" w:line="240" w:lineRule="auto"/>
+              <w:ind w:left="0"/>
+              <w:rPr>
+                <w:rFonts w:asciiTheme="minorHAnsi" w:hAnsiTheme="minorHAnsi" w:cstheme="minorHAnsi"/>
+              </w:rPr>
+            </w:pPr>
+            <w:r>
+              <w:rPr>
+                <w:rFonts w:asciiTheme="minorHAnsi" w:hAnsiTheme="minorHAnsi" w:cstheme="minorHAnsi"/>
+              </w:rPr>
+              <w:t>9</w:t>
+            </w:r>
+            <w:r>
+              <w:rPr>
+                <w:rFonts w:asciiTheme="minorHAnsi" w:hAnsiTheme="minorHAnsi" w:cstheme="minorHAnsi"/>
+                <w:lang w:val="en-US"/>
+              </w:rPr>
+              <w:t>:00</w:t>
+            </w:r>
+          </w:p>
+        </w:tc>
+        <w:tc>
+          <w:tcPr>
+            <w:tcW w:w="1357" w:type="dxa"/>
+            <w:tcBorders>
+              <w:top w:val="single" w:sz="4" w:space="0" w:color="000000"/>
+              <w:left w:val="single" w:sz="4" w:space="0" w:color="000000"/>
+              <w:bottom w:val="single" w:sz="4" w:space="0" w:color="000000"/>
+              <w:right w:val="single" w:sz="4" w:space="0" w:color="000000"/>
+            </w:tcBorders>
+          </w:tcPr>
+          <w:p>
+            <w:pPr>
+              <w:pStyle w:val="a6"/>
+              <w:spacing w:after="0" w:line="240" w:lineRule="auto"/>
+              <w:ind w:left="0"/>
+              <w:rPr>
+                <w:rFonts w:asciiTheme="minorHAnsi" w:hAnsiTheme="minorHAnsi" w:cstheme="minorHAnsi"/>
+                <w:lang w:val="en-US"/>
+              </w:rPr>
+            </w:pPr>
+            <w:proofErr w:type="spellStart"/>
+            <w:r>
+              <w:rPr>
+                <w:rFonts w:asciiTheme="minorHAnsi" w:hAnsiTheme="minorHAnsi" w:cstheme="minorHAnsi"/>
+                <w:lang w:val="en-US"/>
+              </w:rPr>
+              <w:t>Neoplan</w:t>
+            </w:r>
+            <w:proofErr w:type="spellEnd"/>
+          </w:p>
+        </w:tc>
+      </w:tr>
+      <w:tr>
+        <w:tc>
+          <w:tcPr>
+            <w:tcW w:w="1731" w:type="dxa"/>
+            <w:tcBorders>
+              <w:top w:val="single" w:sz="4" w:space="0" w:color="000000"/>
+              <w:left w:val="single" w:sz="4" w:space="0" w:color="000000"/>
+              <w:bottom w:val="single" w:sz="4" w:space="0" w:color="000000"/>
+              <w:right w:val="single" w:sz="4" w:space="0" w:color="000000"/>
+            </w:tcBorders>
+          </w:tcPr>
+          <w:p>
+            <w:pPr>
+              <w:pStyle w:val="a6"/>
+              <w:spacing w:after="0" w:line="240" w:lineRule="auto"/>
+              <w:ind w:left="0"/>
+              <w:rPr>
+                <w:rFonts w:asciiTheme="minorHAnsi" w:hAnsiTheme="minorHAnsi" w:cstheme="minorHAnsi"/>
+                <w:lang w:val="en-US"/>
+              </w:rPr>
+            </w:pPr>
+            <w:r>
+              <w:rPr>
+                <w:rFonts w:asciiTheme="minorHAnsi" w:hAnsiTheme="minorHAnsi" w:cstheme="minorHAnsi"/>
+                <w:lang w:val="en-US"/>
+              </w:rPr>
+              <w:t>204</w:t>
+            </w:r>
+          </w:p>
+        </w:tc>
+        <w:tc>
+          <w:tcPr>
+            <w:tcW w:w="1755" w:type="dxa"/>
+            <w:tcBorders>
+              <w:top w:val="single" w:sz="4" w:space="0" w:color="000000"/>
+              <w:left w:val="single" w:sz="4" w:space="0" w:color="000000"/>
+              <w:bottom w:val="single" w:sz="4" w:space="0" w:color="000000"/>
+              <w:right w:val="single" w:sz="4" w:space="0" w:color="000000"/>
+            </w:tcBorders>
+          </w:tcPr>
+          <w:p>
+            <w:pPr>
+              <w:pStyle w:val="a6"/>
+              <w:spacing w:after="0" w:line="240" w:lineRule="auto"/>
+              <w:ind w:left="0"/>
+              <w:rPr>
+                <w:rFonts w:asciiTheme="minorHAnsi" w:hAnsiTheme="minorHAnsi" w:cstheme="minorHAnsi"/>
+              </w:rPr>
+            </w:pPr>
+            <w:proofErr w:type="spellStart"/>
+            <w:r>
+              <w:rPr>
+                <w:rFonts w:asciiTheme="minorHAnsi" w:hAnsiTheme="minorHAnsi" w:cstheme="minorHAnsi"/>
+              </w:rPr>
+              <w:t>Пт</w:t>
+            </w:r>
+            <w:proofErr w:type="spellEnd"/>
+          </w:p>
+        </w:tc>
+        <w:tc>
+          <w:tcPr>
+            <w:tcW w:w="2361" w:type="dxa"/>
+            <w:tcBorders>
+              <w:top w:val="single" w:sz="4" w:space="0" w:color="000000"/>
+              <w:left w:val="single" w:sz="4" w:space="0" w:color="000000"/>
+              <w:bottom w:val="single" w:sz="4" w:space="0" w:color="000000"/>
+              <w:right w:val="single" w:sz="4" w:space="0" w:color="000000"/>
+            </w:tcBorders>
+          </w:tcPr>
+          <w:p>
+            <w:pPr>
+              <w:pStyle w:val="a6"/>
+              <w:spacing w:after="0" w:line="240" w:lineRule="auto"/>
+              <w:ind w:left="0"/>
+              <w:rPr>
+                <w:rFonts w:asciiTheme="minorHAnsi" w:hAnsiTheme="minorHAnsi" w:cstheme="minorHAnsi"/>
+              </w:rPr>
+            </w:pPr>
+            <w:r>
+              <w:rPr>
+                <w:rFonts w:asciiTheme="minorHAnsi" w:hAnsiTheme="minorHAnsi" w:cstheme="minorHAnsi"/>
+              </w:rPr>
+              <w:t>Бийск -Новосибирск</w:t>
+            </w:r>
+          </w:p>
+        </w:tc>
+        <w:tc>
+          <w:tcPr>
+            <w:tcW w:w="1421" w:type="dxa"/>
+            <w:tcBorders>
+              <w:top w:val="single" w:sz="4" w:space="0" w:color="000000"/>
+              <w:left w:val="single" w:sz="4" w:space="0" w:color="000000"/>
+              <w:bottom w:val="single" w:sz="4" w:space="0" w:color="000000"/>
+              <w:right w:val="single" w:sz="4" w:space="0" w:color="000000"/>
+            </w:tcBorders>
+          </w:tcPr>
+          <w:p>
+            <w:pPr>
+              <w:pStyle w:val="a6"/>
+              <w:spacing w:after="0" w:line="240" w:lineRule="auto"/>
+              <w:ind w:left="0"/>
+              <w:rPr>
+                <w:rFonts w:asciiTheme="minorHAnsi" w:hAnsiTheme="minorHAnsi" w:cstheme="minorHAnsi"/>
+              </w:rPr>
+            </w:pPr>
+            <w:r>
+              <w:rPr>
+                <w:rFonts w:asciiTheme="minorHAnsi" w:hAnsiTheme="minorHAnsi" w:cstheme="minorHAnsi"/>
+              </w:rPr>
+              <w:t>9</w:t>
+            </w:r>
+            <w:r>
+              <w:rPr>
+                <w:rFonts w:asciiTheme="minorHAnsi" w:hAnsiTheme="minorHAnsi" w:cstheme="minorHAnsi"/>
+                <w:lang w:val="en-US"/>
+              </w:rPr>
+              <w:t>:00</w:t>
+            </w:r>
+          </w:p>
+        </w:tc>
+        <w:tc>
+          <w:tcPr>
+            <w:tcW w:w="1357" w:type="dxa"/>
+            <w:tcBorders>
+              <w:top w:val="single" w:sz="4" w:space="0" w:color="000000"/>
+              <w:left w:val="single" w:sz="4" w:space="0" w:color="000000"/>
+              <w:bottom w:val="single" w:sz="4" w:space="0" w:color="000000"/>
+              <w:right w:val="single" w:sz="4" w:space="0" w:color="000000"/>
+            </w:tcBorders>
+          </w:tcPr>
+          <w:p>
+            <w:pPr>
+              <w:pStyle w:val="a6"/>
+              <w:spacing w:after="0" w:line="240" w:lineRule="auto"/>
+              <w:ind w:left="0"/>
+              <w:rPr>
+                <w:rFonts w:asciiTheme="minorHAnsi" w:hAnsiTheme="minorHAnsi" w:cstheme="minorHAnsi"/>
+                <w:lang w:val="en-US"/>
+              </w:rPr>
+            </w:pPr>
+            <w:proofErr w:type="spellStart"/>
+            <w:r>
+              <w:rPr>
+                <w:rFonts w:asciiTheme="minorHAnsi" w:hAnsiTheme="minorHAnsi" w:cstheme="minorHAnsi"/>
                 <w:lang w:val="en-US"/>
               </w:rPr>
               <w:t>Neoplan</w:t>
@@ -2651,6 +4831,30 @@
         </w:tc>
       </w:tr>
     </w:tbl>
+    <w:p>
+      <w:pPr>
+        <w:pStyle w:val="a6"/>
+        <w:keepNext/>
+        <w:outlineLvl w:val="0"/>
+      </w:pPr>
+    </w:p>
+    <w:p>
+      <w:pPr>
+        <w:pStyle w:val="a6"/>
+        <w:keepNext/>
+        <w:outlineLvl w:val="0"/>
+      </w:pPr>
+      <w:r>
+        <w:t>Мощность = 16, арность = 5</w:t>
+      </w:r>
+    </w:p>
+    <w:p>
+      <w:pPr>
+        <w:pStyle w:val="a6"/>
+        <w:keepNext/>
+        <w:outlineLvl w:val="0"/>
+      </w:pPr>
+    </w:p>
     <w:p>
       <w:pPr>
         <w:pStyle w:val="a6"/>
@@ -2675,12 +4879,446 @@
       </w:r>
     </w:p>
     <w:p>
-      <w:r>
-        <w:t xml:space="preserve"> Для разработки мобильного приложения инженерный калькулятор разработать </w:t>
+      <w:pPr>
+        <w:pStyle w:val="a7"/>
+        <w:ind w:left="360"/>
+        <w:rPr>
+          <w:rFonts w:asciiTheme="minorHAnsi" w:hAnsiTheme="minorHAnsi" w:cstheme="minorHAnsi"/>
+          <w:color w:val="000000"/>
+          <w:sz w:val="22"/>
+          <w:szCs w:val="22"/>
+        </w:rPr>
+      </w:pPr>
+      <w:r>
+        <w:rPr>
+          <w:rFonts w:asciiTheme="minorHAnsi" w:hAnsiTheme="minorHAnsi" w:cstheme="minorHAnsi"/>
+          <w:color w:val="000000"/>
+          <w:sz w:val="22"/>
+          <w:szCs w:val="22"/>
+        </w:rPr>
+        <w:t>Рассмотрим отправку веб-страницы</w:t>
+      </w:r>
+      <w:r>
+        <w:rPr>
+          <w:rFonts w:asciiTheme="minorHAnsi" w:hAnsiTheme="minorHAnsi" w:cstheme="minorHAnsi"/>
+          <w:color w:val="000000"/>
+          <w:sz w:val="22"/>
+          <w:szCs w:val="22"/>
+        </w:rPr>
+        <w:t xml:space="preserve"> клиенту:</w:t>
+      </w:r>
+    </w:p>
+    <w:p>
+      <w:pPr>
+        <w:pStyle w:val="a7"/>
+        <w:ind w:left="360"/>
+        <w:rPr>
+          <w:rFonts w:asciiTheme="minorHAnsi" w:hAnsiTheme="minorHAnsi" w:cstheme="minorHAnsi"/>
+          <w:color w:val="000000"/>
+          <w:sz w:val="22"/>
+          <w:szCs w:val="22"/>
+        </w:rPr>
+      </w:pPr>
+      <w:r>
+        <w:rPr>
+          <w:rFonts w:asciiTheme="minorHAnsi" w:hAnsiTheme="minorHAnsi" w:cstheme="minorHAnsi"/>
+          <w:color w:val="000000"/>
+          <w:sz w:val="22"/>
+          <w:szCs w:val="22"/>
+        </w:rPr>
+        <w:t xml:space="preserve">* </w:t>
+      </w:r>
+      <w:r>
+        <w:rPr>
+          <w:rFonts w:asciiTheme="minorHAnsi" w:hAnsiTheme="minorHAnsi" w:cstheme="minorHAnsi"/>
+          <w:color w:val="000000"/>
+          <w:sz w:val="22"/>
+          <w:szCs w:val="22"/>
+        </w:rPr>
+        <w:t>Протокол</w:t>
+      </w:r>
+      <w:r>
+        <w:rPr>
+          <w:rFonts w:asciiTheme="minorHAnsi" w:hAnsiTheme="minorHAnsi" w:cstheme="minorHAnsi"/>
+          <w:color w:val="000000"/>
+          <w:sz w:val="22"/>
+          <w:szCs w:val="22"/>
+        </w:rPr>
+        <w:t xml:space="preserve"> </w:t>
+      </w:r>
+      <w:proofErr w:type="gramStart"/>
+      <w:r>
+        <w:rPr>
+          <w:rFonts w:asciiTheme="minorHAnsi" w:hAnsiTheme="minorHAnsi" w:cstheme="minorHAnsi"/>
+          <w:color w:val="000000"/>
+          <w:sz w:val="22"/>
+          <w:szCs w:val="22"/>
+        </w:rPr>
+        <w:t xml:space="preserve">HTTP </w:t>
+      </w:r>
+      <w:r>
+        <w:rPr>
+          <w:rFonts w:asciiTheme="minorHAnsi" w:hAnsiTheme="minorHAnsi" w:cstheme="minorHAnsi"/>
+          <w:color w:val="000000"/>
+          <w:sz w:val="22"/>
+          <w:szCs w:val="22"/>
+        </w:rPr>
+        <w:t xml:space="preserve"> добавляет</w:t>
+      </w:r>
+      <w:proofErr w:type="gramEnd"/>
+      <w:r>
+        <w:rPr>
+          <w:rFonts w:asciiTheme="minorHAnsi" w:hAnsiTheme="minorHAnsi" w:cstheme="minorHAnsi"/>
+          <w:color w:val="000000"/>
+          <w:sz w:val="22"/>
+          <w:szCs w:val="22"/>
+        </w:rPr>
+        <w:t xml:space="preserve"> </w:t>
+      </w:r>
+      <w:r>
+        <w:rPr>
+          <w:rFonts w:asciiTheme="minorHAnsi" w:hAnsiTheme="minorHAnsi" w:cstheme="minorHAnsi"/>
+          <w:color w:val="000000"/>
+          <w:sz w:val="22"/>
+          <w:szCs w:val="22"/>
+        </w:rPr>
+        <w:t xml:space="preserve">заголовки (тип результата, размер страницы </w:t>
       </w:r>
       <w:proofErr w:type="spellStart"/>
       <w:r>
         <w:rPr>
+          <w:rFonts w:asciiTheme="minorHAnsi" w:hAnsiTheme="minorHAnsi" w:cstheme="minorHAnsi"/>
+          <w:color w:val="000000"/>
+          <w:sz w:val="22"/>
+          <w:szCs w:val="22"/>
+        </w:rPr>
+        <w:t>итд</w:t>
+      </w:r>
+      <w:proofErr w:type="spellEnd"/>
+      <w:r>
+        <w:rPr>
+          <w:rFonts w:asciiTheme="minorHAnsi" w:hAnsiTheme="minorHAnsi" w:cstheme="minorHAnsi"/>
+          <w:color w:val="000000"/>
+          <w:sz w:val="22"/>
+          <w:szCs w:val="22"/>
+        </w:rPr>
+        <w:t>)</w:t>
+      </w:r>
+    </w:p>
+    <w:p>
+      <w:pPr>
+        <w:pStyle w:val="a7"/>
+        <w:ind w:left="360"/>
+        <w:rPr>
+          <w:rFonts w:asciiTheme="minorHAnsi" w:hAnsiTheme="minorHAnsi" w:cstheme="minorHAnsi"/>
+          <w:color w:val="000000"/>
+          <w:sz w:val="22"/>
+          <w:szCs w:val="22"/>
+        </w:rPr>
+      </w:pPr>
+      <w:r>
+        <w:rPr>
+          <w:rFonts w:asciiTheme="minorHAnsi" w:hAnsiTheme="minorHAnsi" w:cstheme="minorHAnsi"/>
+          <w:color w:val="000000"/>
+          <w:sz w:val="22"/>
+          <w:szCs w:val="22"/>
+        </w:rPr>
+        <w:t xml:space="preserve">* </w:t>
+      </w:r>
+      <w:r>
+        <w:rPr>
+          <w:rFonts w:asciiTheme="minorHAnsi" w:hAnsiTheme="minorHAnsi" w:cstheme="minorHAnsi"/>
+          <w:color w:val="000000"/>
+          <w:sz w:val="22"/>
+          <w:szCs w:val="22"/>
+        </w:rPr>
+        <w:t>Протокол</w:t>
+      </w:r>
+      <w:r>
+        <w:rPr>
+          <w:rFonts w:asciiTheme="minorHAnsi" w:hAnsiTheme="minorHAnsi" w:cstheme="minorHAnsi"/>
+          <w:color w:val="000000"/>
+          <w:sz w:val="22"/>
+          <w:szCs w:val="22"/>
+        </w:rPr>
+        <w:t xml:space="preserve"> TCP </w:t>
+      </w:r>
+      <w:r>
+        <w:rPr>
+          <w:rFonts w:asciiTheme="minorHAnsi" w:hAnsiTheme="minorHAnsi" w:cstheme="minorHAnsi"/>
+          <w:color w:val="000000"/>
+          <w:sz w:val="22"/>
+          <w:szCs w:val="22"/>
+        </w:rPr>
+        <w:t xml:space="preserve">добавляет </w:t>
+      </w:r>
+      <w:r>
+        <w:rPr>
+          <w:rFonts w:asciiTheme="minorHAnsi" w:hAnsiTheme="minorHAnsi" w:cstheme="minorHAnsi"/>
+          <w:color w:val="000000"/>
+          <w:sz w:val="22"/>
+          <w:szCs w:val="22"/>
+        </w:rPr>
+        <w:t xml:space="preserve">заголовки (номера портов, флаги, </w:t>
+      </w:r>
+      <w:proofErr w:type="spellStart"/>
+      <w:r>
+        <w:rPr>
+          <w:rFonts w:asciiTheme="minorHAnsi" w:hAnsiTheme="minorHAnsi" w:cstheme="minorHAnsi"/>
+          <w:color w:val="000000"/>
+          <w:sz w:val="22"/>
+          <w:szCs w:val="22"/>
+        </w:rPr>
+        <w:t>чексумма</w:t>
+      </w:r>
+      <w:proofErr w:type="spellEnd"/>
+      <w:r>
+        <w:rPr>
+          <w:rFonts w:asciiTheme="minorHAnsi" w:hAnsiTheme="minorHAnsi" w:cstheme="minorHAnsi"/>
+          <w:color w:val="000000"/>
+          <w:sz w:val="22"/>
+          <w:szCs w:val="22"/>
+        </w:rPr>
+        <w:t xml:space="preserve"> и прочее)</w:t>
+      </w:r>
+    </w:p>
+    <w:p>
+      <w:pPr>
+        <w:pStyle w:val="a7"/>
+        <w:ind w:left="360"/>
+        <w:rPr>
+          <w:rFonts w:asciiTheme="minorHAnsi" w:hAnsiTheme="minorHAnsi" w:cstheme="minorHAnsi"/>
+          <w:color w:val="000000"/>
+          <w:sz w:val="22"/>
+          <w:szCs w:val="22"/>
+        </w:rPr>
+      </w:pPr>
+      <w:r>
+        <w:rPr>
+          <w:rFonts w:asciiTheme="minorHAnsi" w:hAnsiTheme="minorHAnsi" w:cstheme="minorHAnsi"/>
+          <w:color w:val="000000"/>
+          <w:sz w:val="22"/>
+          <w:szCs w:val="22"/>
+        </w:rPr>
+        <w:t xml:space="preserve">* </w:t>
+      </w:r>
+      <w:r>
+        <w:rPr>
+          <w:rFonts w:asciiTheme="minorHAnsi" w:hAnsiTheme="minorHAnsi" w:cstheme="minorHAnsi"/>
+          <w:color w:val="000000"/>
+          <w:sz w:val="22"/>
+          <w:szCs w:val="22"/>
+        </w:rPr>
+        <w:t>Протокол</w:t>
+      </w:r>
+      <w:r>
+        <w:rPr>
+          <w:rFonts w:asciiTheme="minorHAnsi" w:hAnsiTheme="minorHAnsi" w:cstheme="minorHAnsi"/>
+          <w:color w:val="000000"/>
+          <w:sz w:val="22"/>
+          <w:szCs w:val="22"/>
+        </w:rPr>
+        <w:t xml:space="preserve"> </w:t>
+      </w:r>
+      <w:r>
+        <w:rPr>
+          <w:rFonts w:asciiTheme="minorHAnsi" w:hAnsiTheme="minorHAnsi" w:cstheme="minorHAnsi"/>
+          <w:color w:val="000000"/>
+          <w:sz w:val="22"/>
+          <w:szCs w:val="22"/>
+        </w:rPr>
+        <w:t>IP добавляет свой заголовок (флаги, длина пакета, TTL)</w:t>
+      </w:r>
+    </w:p>
+    <w:p>
+      <w:pPr>
+        <w:pStyle w:val="a7"/>
+        <w:ind w:left="360"/>
+        <w:rPr>
+          <w:rFonts w:asciiTheme="minorHAnsi" w:hAnsiTheme="minorHAnsi" w:cstheme="minorHAnsi"/>
+          <w:color w:val="000000"/>
+          <w:sz w:val="22"/>
+          <w:szCs w:val="22"/>
+        </w:rPr>
+      </w:pPr>
+      <w:r>
+        <w:rPr>
+          <w:rFonts w:asciiTheme="minorHAnsi" w:hAnsiTheme="minorHAnsi" w:cstheme="minorHAnsi"/>
+          <w:color w:val="000000"/>
+          <w:sz w:val="22"/>
+          <w:szCs w:val="22"/>
+        </w:rPr>
+        <w:t>* Канальный уровень добавляет заголовок (</w:t>
+      </w:r>
+      <w:proofErr w:type="gramStart"/>
+      <w:r>
+        <w:rPr>
+          <w:rFonts w:asciiTheme="minorHAnsi" w:hAnsiTheme="minorHAnsi" w:cstheme="minorHAnsi"/>
+          <w:color w:val="000000"/>
+          <w:sz w:val="22"/>
+          <w:szCs w:val="22"/>
+        </w:rPr>
+        <w:t>например</w:t>
+      </w:r>
+      <w:proofErr w:type="gramEnd"/>
+      <w:r>
+        <w:rPr>
+          <w:rFonts w:asciiTheme="minorHAnsi" w:hAnsiTheme="minorHAnsi" w:cstheme="minorHAnsi"/>
+          <w:color w:val="000000"/>
+          <w:sz w:val="22"/>
+          <w:szCs w:val="22"/>
+        </w:rPr>
+        <w:t xml:space="preserve"> MAC адреса получателя и отправителя)</w:t>
+      </w:r>
+    </w:p>
+    <w:p>
+      <w:pPr>
+        <w:pStyle w:val="a7"/>
+        <w:ind w:left="360"/>
+        <w:rPr>
+          <w:rFonts w:asciiTheme="minorHAnsi" w:hAnsiTheme="minorHAnsi" w:cstheme="minorHAnsi"/>
+          <w:color w:val="000000"/>
+          <w:sz w:val="22"/>
+          <w:szCs w:val="22"/>
+        </w:rPr>
+      </w:pPr>
+      <w:r>
+        <w:rPr>
+          <w:rFonts w:asciiTheme="minorHAnsi" w:hAnsiTheme="minorHAnsi" w:cstheme="minorHAnsi"/>
+          <w:color w:val="000000"/>
+          <w:sz w:val="22"/>
+          <w:szCs w:val="22"/>
+        </w:rPr>
+        <w:t xml:space="preserve">* </w:t>
+      </w:r>
+      <w:r>
+        <w:rPr>
+          <w:rFonts w:asciiTheme="minorHAnsi" w:hAnsiTheme="minorHAnsi" w:cstheme="minorHAnsi"/>
+          <w:color w:val="000000"/>
+          <w:sz w:val="22"/>
+          <w:szCs w:val="22"/>
+        </w:rPr>
+        <w:t>Далее,</w:t>
+      </w:r>
+      <w:r>
+        <w:rPr>
+          <w:rFonts w:asciiTheme="minorHAnsi" w:hAnsiTheme="minorHAnsi" w:cstheme="minorHAnsi"/>
+          <w:color w:val="000000"/>
+          <w:sz w:val="22"/>
+          <w:szCs w:val="22"/>
+        </w:rPr>
+        <w:t xml:space="preserve"> фрейм приходит </w:t>
+      </w:r>
+      <w:proofErr w:type="gramStart"/>
+      <w:r>
+        <w:rPr>
+          <w:rFonts w:asciiTheme="minorHAnsi" w:hAnsiTheme="minorHAnsi" w:cstheme="minorHAnsi"/>
+          <w:color w:val="000000"/>
+          <w:sz w:val="22"/>
+          <w:szCs w:val="22"/>
+        </w:rPr>
+        <w:t>к получателю</w:t>
+      </w:r>
+      <w:proofErr w:type="gramEnd"/>
+      <w:r>
+        <w:rPr>
+          <w:rFonts w:asciiTheme="minorHAnsi" w:hAnsiTheme="minorHAnsi" w:cstheme="minorHAnsi"/>
+          <w:color w:val="000000"/>
+          <w:sz w:val="22"/>
+          <w:szCs w:val="22"/>
+        </w:rPr>
+        <w:t xml:space="preserve"> и он </w:t>
+      </w:r>
+      <w:proofErr w:type="spellStart"/>
+      <w:r>
+        <w:rPr>
+          <w:rFonts w:asciiTheme="minorHAnsi" w:hAnsiTheme="minorHAnsi" w:cstheme="minorHAnsi"/>
+          <w:color w:val="000000"/>
+          <w:sz w:val="22"/>
+          <w:szCs w:val="22"/>
+        </w:rPr>
+        <w:t>декапсулирует</w:t>
+      </w:r>
+      <w:proofErr w:type="spellEnd"/>
+      <w:r>
+        <w:rPr>
+          <w:rFonts w:asciiTheme="minorHAnsi" w:hAnsiTheme="minorHAnsi" w:cstheme="minorHAnsi"/>
+          <w:color w:val="000000"/>
+          <w:sz w:val="22"/>
+          <w:szCs w:val="22"/>
+        </w:rPr>
+        <w:t xml:space="preserve"> его в предыдущие PDU и обрабатывает на каждом уровне</w:t>
+      </w:r>
+    </w:p>
+    <w:p>
+      <w:pPr>
+        <w:pStyle w:val="a6"/>
+        <w:keepNext/>
+        <w:outlineLvl w:val="0"/>
+      </w:pPr>
+    </w:p>
+    <w:p>
+      <w:pPr>
+        <w:pStyle w:val="a6"/>
+        <w:keepNext/>
+        <w:outlineLvl w:val="0"/>
+      </w:pPr>
+      <w:r>
+        <w:rPr>
+          <w:noProof/>
+          <w:lang w:eastAsia="ru-RU"/>
+        </w:rPr>
+        <w:drawing>
+          <wp:inline distT="0" distB="0" distL="0" distR="0" wp14:anchorId="2E83C1E9" wp14:editId="57BE5A8D">
+            <wp:extent cx="4286250" cy="2667000"/>
+            <wp:effectExtent l="0" t="0" r="0" b="0"/>
+            <wp:docPr id="2" name="Рисунок 2"/>
+            <wp:cNvGraphicFramePr>
+              <a:graphicFrameLocks xmlns:a="http://schemas.openxmlformats.org/drawingml/2006/main" noChangeAspect="1"/>
+            </wp:cNvGraphicFramePr>
+            <a:graphic xmlns:a="http://schemas.openxmlformats.org/drawingml/2006/main">
+              <a:graphicData uri="http://schemas.openxmlformats.org/drawingml/2006/picture">
+                <pic:pic xmlns:pic="http://schemas.openxmlformats.org/drawingml/2006/picture">
+                  <pic:nvPicPr>
+                    <pic:cNvPr id="1" name=""/>
+                    <pic:cNvPicPr/>
+                  </pic:nvPicPr>
+                  <pic:blipFill>
+                    <a:blip r:embed="rId5"/>
+                    <a:stretch>
+                      <a:fillRect/>
+                    </a:stretch>
+                  </pic:blipFill>
+                  <pic:spPr>
+                    <a:xfrm>
+                      <a:off x="0" y="0"/>
+                      <a:ext cx="4286250" cy="2667000"/>
+                    </a:xfrm>
+                    <a:prstGeom prst="rect">
+                      <a:avLst/>
+                    </a:prstGeom>
+                  </pic:spPr>
+                </pic:pic>
+              </a:graphicData>
+            </a:graphic>
+          </wp:inline>
+        </w:drawing>
+      </w:r>
+    </w:p>
+    <w:p>
+      <w:pPr>
+        <w:pStyle w:val="a6"/>
+        <w:numPr>
+          <w:ilvl w:val="0"/>
+          <w:numId w:val="1"/>
+        </w:numPr>
+      </w:pPr>
+      <w:r>
+        <w:t xml:space="preserve">Для разработки мобильного приложения инженерный калькулятор разработать </w:t>
+      </w:r>
+      <w:proofErr w:type="spellStart"/>
+      <w:r>
+        <w:rPr>
           <w:lang w:val="en-US"/>
         </w:rPr>
         <w:t>BackLog</w:t>
@@ -2715,6 +5353,232 @@
       </w:r>
       <w:r>
         <w:t xml:space="preserve"> со спринтом в 3 недели.</w:t>
+      </w:r>
+      <w:r>
+        <w:rPr>
+          <w:noProof/>
+          <w:lang w:eastAsia="ru-RU"/>
+        </w:rPr>
+        <w:t xml:space="preserve"> </w:t>
+      </w:r>
+    </w:p>
+    <w:p>
+      <w:pPr>
+        <w:pStyle w:val="a6"/>
+        <w:rPr>
+          <w:lang w:val="en-US"/>
+        </w:rPr>
+      </w:pPr>
+      <w:proofErr w:type="spellStart"/>
+      <w:r>
+        <w:rPr>
+          <w:lang w:val="en-US"/>
+        </w:rPr>
+        <w:t>BackLog</w:t>
+      </w:r>
+      <w:proofErr w:type="spellEnd"/>
+      <w:r>
+        <w:rPr>
+          <w:lang w:val="en-US"/>
+        </w:rPr>
+        <w:t>:</w:t>
+      </w:r>
+    </w:p>
+    <w:p>
+      <w:pPr>
+        <w:pStyle w:val="a6"/>
+        <w:numPr>
+          <w:ilvl w:val="3"/>
+          <w:numId w:val="1"/>
+        </w:numPr>
+        <w:jc w:val="both"/>
+      </w:pPr>
+      <w:r>
+        <w:rPr>
+          <w:noProof/>
+          <w:lang w:eastAsia="ru-RU"/>
+        </w:rPr>
+        <w:t>Основные</w:t>
+      </w:r>
+      <w:r>
+        <w:rPr>
+          <w:noProof/>
+          <w:lang w:eastAsia="ru-RU"/>
+        </w:rPr>
+        <w:t xml:space="preserve"> (</w:t>
+      </w:r>
+      <w:r>
+        <w:rPr>
+          <w:noProof/>
+          <w:lang w:eastAsia="ru-RU"/>
+        </w:rPr>
+        <w:t>Сложение, вычитание, умножение, деление</w:t>
+      </w:r>
+      <w:r>
+        <w:rPr>
+          <w:noProof/>
+          <w:lang w:eastAsia="ru-RU"/>
+        </w:rPr>
+        <w:t>)</w:t>
+      </w:r>
+    </w:p>
+    <w:p>
+      <w:pPr>
+        <w:pStyle w:val="a6"/>
+        <w:numPr>
+          <w:ilvl w:val="3"/>
+          <w:numId w:val="1"/>
+        </w:numPr>
+        <w:jc w:val="both"/>
+      </w:pPr>
+      <w:r>
+        <w:rPr>
+          <w:noProof/>
+          <w:lang w:eastAsia="ru-RU"/>
+        </w:rPr>
+        <w:t>Инженерные (Возведение в степень, извлечение корня, тригонометрические функции</w:t>
+      </w:r>
+      <w:r>
+        <w:rPr>
+          <w:noProof/>
+          <w:lang w:eastAsia="ru-RU"/>
+        </w:rPr>
+        <w:t xml:space="preserve"> и тд.</w:t>
+      </w:r>
+      <w:r>
+        <w:rPr>
+          <w:noProof/>
+          <w:lang w:eastAsia="ru-RU"/>
+        </w:rPr>
+        <w:t>)</w:t>
+      </w:r>
+    </w:p>
+    <w:p>
+      <w:pPr>
+        <w:pStyle w:val="a6"/>
+        <w:numPr>
+          <w:ilvl w:val="3"/>
+          <w:numId w:val="1"/>
+        </w:numPr>
+        <w:jc w:val="both"/>
+      </w:pPr>
+      <w:r>
+        <w:rPr>
+          <w:noProof/>
+          <w:lang w:eastAsia="ru-RU"/>
+        </w:rPr>
+        <w:t>Сохранение истории вычислений</w:t>
+      </w:r>
+    </w:p>
+    <w:p>
+      <w:pPr>
+        <w:pStyle w:val="a6"/>
+        <w:numPr>
+          <w:ilvl w:val="3"/>
+          <w:numId w:val="1"/>
+        </w:numPr>
+        <w:jc w:val="both"/>
+      </w:pPr>
+      <w:r>
+        <w:rPr>
+          <w:noProof/>
+          <w:lang w:eastAsia="ru-RU"/>
+        </w:rPr>
+        <w:t>Отображение результата в реальном времени</w:t>
+      </w:r>
+    </w:p>
+    <w:p>
+      <w:pPr>
+        <w:pStyle w:val="a6"/>
+        <w:keepNext/>
+      </w:pPr>
+      <w:r>
+        <w:rPr>
+          <w:noProof/>
+          <w:lang w:eastAsia="ru-RU"/>
+        </w:rPr>
+        <w:lastRenderedPageBreak/>
+        <w:t xml:space="preserve"> </w:t>
+      </w:r>
+      <w:r>
+        <w:rPr>
+          <w:noProof/>
+          <w:lang w:eastAsia="ru-RU"/>
+        </w:rPr>
+        <w:drawing>
+          <wp:inline distT="0" distB="0" distL="0" distR="0" wp14:anchorId="1000FAB0" wp14:editId="73C10C5D">
+            <wp:extent cx="4966300" cy="3263265"/>
+            <wp:effectExtent l="0" t="0" r="6350" b="0"/>
+            <wp:docPr id="1" name="Рисунок 1"/>
+            <wp:cNvGraphicFramePr>
+              <a:graphicFrameLocks xmlns:a="http://schemas.openxmlformats.org/drawingml/2006/main" noChangeAspect="1"/>
+            </wp:cNvGraphicFramePr>
+            <a:graphic xmlns:a="http://schemas.openxmlformats.org/drawingml/2006/main">
+              <a:graphicData uri="http://schemas.openxmlformats.org/drawingml/2006/picture">
+                <pic:pic xmlns:pic="http://schemas.openxmlformats.org/drawingml/2006/picture">
+                  <pic:nvPicPr>
+                    <pic:cNvPr id="1" name=""/>
+                    <pic:cNvPicPr/>
+                  </pic:nvPicPr>
+                  <pic:blipFill>
+                    <a:blip r:embed="rId6"/>
+                    <a:stretch>
+                      <a:fillRect/>
+                    </a:stretch>
+                  </pic:blipFill>
+                  <pic:spPr>
+                    <a:xfrm>
+                      <a:off x="0" y="0"/>
+                      <a:ext cx="4975748" cy="3269473"/>
+                    </a:xfrm>
+                    <a:prstGeom prst="rect">
+                      <a:avLst/>
+                    </a:prstGeom>
+                  </pic:spPr>
+                </pic:pic>
+              </a:graphicData>
+            </a:graphic>
+          </wp:inline>
+        </w:drawing>
+      </w:r>
+    </w:p>
+    <w:p>
+      <w:pPr>
+        <w:pStyle w:val="a5"/>
+        <w:rPr>
+          <w:lang w:val="en-US"/>
+        </w:rPr>
+      </w:pPr>
+      <w:r>
+        <w:t xml:space="preserve">Рисунок </w:t>
+      </w:r>
+      <w:fldSimple w:instr=" SEQ Рисунок \* ARABIC ">
+        <w:r>
+          <w:rPr>
+            <w:noProof/>
+          </w:rPr>
+          <w:t>1</w:t>
+        </w:r>
+      </w:fldSimple>
+      <w:r>
+        <w:rPr>
+          <w:lang w:val="en-US"/>
+        </w:rPr>
+        <w:t xml:space="preserve"> – </w:t>
+      </w:r>
+      <w:proofErr w:type="spellStart"/>
+      <w:r>
+        <w:rPr>
+          <w:lang w:val="en-US"/>
+        </w:rPr>
+        <w:t>BurnDown</w:t>
+      </w:r>
+      <w:proofErr w:type="spellEnd"/>
+      <w:r>
+        <w:rPr>
+          <w:lang w:val="en-US"/>
+        </w:rPr>
+        <w:t xml:space="preserve"> Chart</w:t>
       </w:r>
     </w:p>
     <w:sectPr>
@@ -3024,7 +5888,7 @@
   <w:abstractNum w:abstractNumId="3" w15:restartNumberingAfterBreak="0">
     <w:nsid w:val="63CC4760"/>
     <w:multiLevelType w:val="hybridMultilevel"/>
-    <w:tmpl w:val="1988F278"/>
+    <w:tmpl w:val="1BC4B56E"/>
     <w:lvl w:ilvl="0" w:tplc="0419000F">
       <w:start w:val="1"/>
       <w:numFmt w:val="decimal"/>
@@ -3835,6 +6699,25 @@
       <w:sz w:val="22"/>
     </w:rPr>
   </w:style>
+  <w:style w:type="paragraph" w:styleId="a7">
+    <w:name w:val="Normal (Web)"/>
+    <w:basedOn w:val="a"/>
+    <w:uiPriority w:val="99"/>
+    <w:semiHidden/>
+    <w:unhideWhenUsed/>
+    <w:rsid w:val="00FF1A98"/>
+    <w:pPr>
+      <w:spacing w:before="100" w:beforeAutospacing="1" w:after="100" w:afterAutospacing="1" w:line="240" w:lineRule="auto"/>
+      <w:ind w:left="0" w:firstLine="0"/>
+      <w:jc w:val="left"/>
+    </w:pPr>
+    <w:rPr>
+      <w:rFonts w:eastAsia="Times New Roman" w:cs="Times New Roman"/>
+      <w:sz w:val="24"/>
+      <w:szCs w:val="24"/>
+      <w:lang w:eastAsia="ru-RU"/>
+    </w:rPr>
+  </w:style>
 </w:styles>
 </file>
 

--- a/Видякин ГИ (8И6А).docx
+++ b/Видякин ГИ (8И6А).docx
@@ -2290,8 +2290,85 @@
         </w:rPr>
         <w:t>:M</w:t>
       </w:r>
+    </w:p>
+    <w:p>
+      <w:pPr>
+        <w:keepNext/>
+        <w:spacing w:after="0" w:line="240" w:lineRule="auto"/>
+        <w:contextualSpacing/>
+        <w:jc w:val="left"/>
+      </w:pPr>
+      <w:r>
+        <w:rPr>
+          <w:rFonts w:asciiTheme="minorHAnsi" w:eastAsia="Times New Roman" w:hAnsiTheme="minorHAnsi" w:cstheme="minorHAnsi"/>
+          <w:b/>
+          <w:sz w:val="22"/>
+          <w:lang w:eastAsia="ru-RU"/>
+        </w:rPr>
+        <w:t xml:space="preserve">Модель Мартина </w:t>
+      </w:r>
+      <w:r>
+        <w:rPr>
+          <w:noProof/>
+          <w:lang w:eastAsia="ru-RU"/>
+        </w:rPr>
+        <w:drawing>
+          <wp:inline distT="0" distB="0" distL="0" distR="0" wp14:anchorId="377294EC" wp14:editId="6946F3A9">
+            <wp:extent cx="5940425" cy="2249805"/>
+            <wp:effectExtent l="0" t="0" r="3175" b="0"/>
+            <wp:docPr id="4" name="Рисунок 4"/>
+            <wp:cNvGraphicFramePr>
+              <a:graphicFrameLocks xmlns:a="http://schemas.openxmlformats.org/drawingml/2006/main" noChangeAspect="1"/>
+            </wp:cNvGraphicFramePr>
+            <a:graphic xmlns:a="http://schemas.openxmlformats.org/drawingml/2006/main">
+              <a:graphicData uri="http://schemas.openxmlformats.org/drawingml/2006/picture">
+                <pic:pic xmlns:pic="http://schemas.openxmlformats.org/drawingml/2006/picture">
+                  <pic:nvPicPr>
+                    <pic:cNvPr id="1" name=""/>
+                    <pic:cNvPicPr/>
+                  </pic:nvPicPr>
+                  <pic:blipFill>
+                    <a:blip r:embed="rId5"/>
+                    <a:stretch>
+                      <a:fillRect/>
+                    </a:stretch>
+                  </pic:blipFill>
+                  <pic:spPr>
+                    <a:xfrm>
+                      <a:off x="0" y="0"/>
+                      <a:ext cx="5940425" cy="2249805"/>
+                    </a:xfrm>
+                    <a:prstGeom prst="rect">
+                      <a:avLst/>
+                    </a:prstGeom>
+                  </pic:spPr>
+                </pic:pic>
+              </a:graphicData>
+            </a:graphic>
+          </wp:inline>
+        </w:drawing>
+      </w:r>
       <w:bookmarkStart w:id="0" w:name="_GoBack"/>
       <w:bookmarkEnd w:id="0"/>
+    </w:p>
+    <w:p>
+      <w:pPr>
+        <w:pStyle w:val="a5"/>
+      </w:pPr>
+      <w:r>
+        <w:t xml:space="preserve">Рисунок </w:t>
+      </w:r>
+      <w:fldSimple w:instr=" SEQ Рисунок \* ARABIC ">
+        <w:r>
+          <w:rPr>
+            <w:noProof/>
+          </w:rPr>
+          <w:t>1</w:t>
+        </w:r>
+      </w:fldSimple>
+      <w:r>
+        <w:t xml:space="preserve"> – Модель Мартина</w:t>
+      </w:r>
     </w:p>
     <w:p>
       <w:pPr>
@@ -4097,7 +4174,6 @@
                 <w:rFonts w:asciiTheme="minorHAnsi" w:hAnsiTheme="minorHAnsi" w:cstheme="minorHAnsi"/>
                 <w:lang w:val="en-US"/>
               </w:rPr>
-              <w:lastRenderedPageBreak/>
               <w:t>204</w:t>
             </w:r>
           </w:p>
@@ -5273,243 +5349,6 @@
             <wp:extent cx="4286250" cy="2667000"/>
             <wp:effectExtent l="0" t="0" r="0" b="0"/>
             <wp:docPr id="2" name="Рисунок 2"/>
-            <wp:cNvGraphicFramePr>
-              <a:graphicFrameLocks xmlns:a="http://schemas.openxmlformats.org/drawingml/2006/main" noChangeAspect="1"/>
-            </wp:cNvGraphicFramePr>
-            <a:graphic xmlns:a="http://schemas.openxmlformats.org/drawingml/2006/main">
-              <a:graphicData uri="http://schemas.openxmlformats.org/drawingml/2006/picture">
-                <pic:pic xmlns:pic="http://schemas.openxmlformats.org/drawingml/2006/picture">
-                  <pic:nvPicPr>
-                    <pic:cNvPr id="1" name=""/>
-                    <pic:cNvPicPr/>
-                  </pic:nvPicPr>
-                  <pic:blipFill>
-                    <a:blip r:embed="rId5"/>
-                    <a:stretch>
-                      <a:fillRect/>
-                    </a:stretch>
-                  </pic:blipFill>
-                  <pic:spPr>
-                    <a:xfrm>
-                      <a:off x="0" y="0"/>
-                      <a:ext cx="4286250" cy="2667000"/>
-                    </a:xfrm>
-                    <a:prstGeom prst="rect">
-                      <a:avLst/>
-                    </a:prstGeom>
-                  </pic:spPr>
-                </pic:pic>
-              </a:graphicData>
-            </a:graphic>
-          </wp:inline>
-        </w:drawing>
-      </w:r>
-    </w:p>
-    <w:p>
-      <w:pPr>
-        <w:pStyle w:val="a6"/>
-        <w:numPr>
-          <w:ilvl w:val="0"/>
-          <w:numId w:val="1"/>
-        </w:numPr>
-      </w:pPr>
-      <w:r>
-        <w:t xml:space="preserve">Для разработки мобильного приложения инженерный калькулятор разработать </w:t>
-      </w:r>
-      <w:proofErr w:type="spellStart"/>
-      <w:r>
-        <w:rPr>
-          <w:lang w:val="en-US"/>
-        </w:rPr>
-        <w:t>BackLog</w:t>
-      </w:r>
-      <w:proofErr w:type="spellEnd"/>
-      <w:r>
-        <w:t xml:space="preserve"> и представить </w:t>
-      </w:r>
-      <w:r>
-        <w:rPr>
-          <w:lang w:val="en-US"/>
-        </w:rPr>
-        <w:t>Burn</w:t>
-      </w:r>
-      <w:r>
-        <w:t xml:space="preserve"> </w:t>
-      </w:r>
-      <w:r>
-        <w:rPr>
-          <w:lang w:val="en-US"/>
-        </w:rPr>
-        <w:t>Down</w:t>
-      </w:r>
-      <w:r>
-        <w:t xml:space="preserve"> </w:t>
-      </w:r>
-      <w:r>
-        <w:rPr>
-          <w:lang w:val="en-US"/>
-        </w:rPr>
-        <w:t>Chart</w:t>
-      </w:r>
-      <w:r>
-        <w:t xml:space="preserve"> со спринтом в 3 недели.</w:t>
-      </w:r>
-      <w:r>
-        <w:rPr>
-          <w:noProof/>
-          <w:lang w:eastAsia="ru-RU"/>
-        </w:rPr>
-        <w:t xml:space="preserve"> </w:t>
-      </w:r>
-    </w:p>
-    <w:p>
-      <w:pPr>
-        <w:pStyle w:val="a6"/>
-        <w:rPr>
-          <w:lang w:val="en-US"/>
-        </w:rPr>
-      </w:pPr>
-      <w:proofErr w:type="spellStart"/>
-      <w:r>
-        <w:rPr>
-          <w:lang w:val="en-US"/>
-        </w:rPr>
-        <w:t>BackLog</w:t>
-      </w:r>
-      <w:proofErr w:type="spellEnd"/>
-      <w:r>
-        <w:rPr>
-          <w:lang w:val="en-US"/>
-        </w:rPr>
-        <w:t>:</w:t>
-      </w:r>
-    </w:p>
-    <w:p>
-      <w:pPr>
-        <w:pStyle w:val="a6"/>
-        <w:numPr>
-          <w:ilvl w:val="3"/>
-          <w:numId w:val="1"/>
-        </w:numPr>
-        <w:jc w:val="both"/>
-      </w:pPr>
-      <w:r>
-        <w:rPr>
-          <w:noProof/>
-          <w:lang w:eastAsia="ru-RU"/>
-        </w:rPr>
-        <w:t>Основные</w:t>
-      </w:r>
-      <w:r>
-        <w:rPr>
-          <w:noProof/>
-          <w:lang w:eastAsia="ru-RU"/>
-        </w:rPr>
-        <w:t xml:space="preserve"> (</w:t>
-      </w:r>
-      <w:r>
-        <w:rPr>
-          <w:noProof/>
-          <w:lang w:eastAsia="ru-RU"/>
-        </w:rPr>
-        <w:t>Сложение, вычитание, умножение, деление</w:t>
-      </w:r>
-      <w:r>
-        <w:rPr>
-          <w:noProof/>
-          <w:lang w:eastAsia="ru-RU"/>
-        </w:rPr>
-        <w:t>)</w:t>
-      </w:r>
-    </w:p>
-    <w:p>
-      <w:pPr>
-        <w:pStyle w:val="a6"/>
-        <w:numPr>
-          <w:ilvl w:val="3"/>
-          <w:numId w:val="1"/>
-        </w:numPr>
-        <w:jc w:val="both"/>
-      </w:pPr>
-      <w:r>
-        <w:rPr>
-          <w:noProof/>
-          <w:lang w:eastAsia="ru-RU"/>
-        </w:rPr>
-        <w:t>Инженерные (Возведение в степень, извлечение корня, тригонометрические функции</w:t>
-      </w:r>
-      <w:r>
-        <w:rPr>
-          <w:noProof/>
-          <w:lang w:eastAsia="ru-RU"/>
-        </w:rPr>
-        <w:t xml:space="preserve"> и тд.</w:t>
-      </w:r>
-      <w:r>
-        <w:rPr>
-          <w:noProof/>
-          <w:lang w:eastAsia="ru-RU"/>
-        </w:rPr>
-        <w:t>)</w:t>
-      </w:r>
-    </w:p>
-    <w:p>
-      <w:pPr>
-        <w:pStyle w:val="a6"/>
-        <w:numPr>
-          <w:ilvl w:val="3"/>
-          <w:numId w:val="1"/>
-        </w:numPr>
-        <w:jc w:val="both"/>
-      </w:pPr>
-      <w:r>
-        <w:rPr>
-          <w:noProof/>
-          <w:lang w:eastAsia="ru-RU"/>
-        </w:rPr>
-        <w:t>Сохранение истории вычислений</w:t>
-      </w:r>
-    </w:p>
-    <w:p>
-      <w:pPr>
-        <w:pStyle w:val="a6"/>
-        <w:numPr>
-          <w:ilvl w:val="3"/>
-          <w:numId w:val="1"/>
-        </w:numPr>
-        <w:jc w:val="both"/>
-      </w:pPr>
-      <w:r>
-        <w:rPr>
-          <w:noProof/>
-          <w:lang w:eastAsia="ru-RU"/>
-        </w:rPr>
-        <w:t>Отображение результата в реальном времени</w:t>
-      </w:r>
-    </w:p>
-    <w:p>
-      <w:pPr>
-        <w:pStyle w:val="a6"/>
-        <w:keepNext/>
-      </w:pPr>
-      <w:r>
-        <w:rPr>
-          <w:noProof/>
-          <w:lang w:eastAsia="ru-RU"/>
-        </w:rPr>
-        <w:lastRenderedPageBreak/>
-        <w:t xml:space="preserve"> </w:t>
-      </w:r>
-      <w:r>
-        <w:rPr>
-          <w:noProof/>
-          <w:lang w:eastAsia="ru-RU"/>
-        </w:rPr>
-        <w:drawing>
-          <wp:inline distT="0" distB="0" distL="0" distR="0" wp14:anchorId="1000FAB0" wp14:editId="73C10C5D">
-            <wp:extent cx="4966300" cy="3263265"/>
-            <wp:effectExtent l="0" t="0" r="6350" b="0"/>
-            <wp:docPr id="1" name="Рисунок 1"/>
             <wp:cNvGraphicFramePr>
               <a:graphicFrameLocks xmlns:a="http://schemas.openxmlformats.org/drawingml/2006/main" noChangeAspect="1"/>
             </wp:cNvGraphicFramePr>
@@ -5529,6 +5368,242 @@
                   <pic:spPr>
                     <a:xfrm>
                       <a:off x="0" y="0"/>
+                      <a:ext cx="4286250" cy="2667000"/>
+                    </a:xfrm>
+                    <a:prstGeom prst="rect">
+                      <a:avLst/>
+                    </a:prstGeom>
+                  </pic:spPr>
+                </pic:pic>
+              </a:graphicData>
+            </a:graphic>
+          </wp:inline>
+        </w:drawing>
+      </w:r>
+    </w:p>
+    <w:p>
+      <w:pPr>
+        <w:pStyle w:val="a6"/>
+        <w:numPr>
+          <w:ilvl w:val="0"/>
+          <w:numId w:val="1"/>
+        </w:numPr>
+      </w:pPr>
+      <w:r>
+        <w:t xml:space="preserve">Для разработки мобильного приложения инженерный калькулятор разработать </w:t>
+      </w:r>
+      <w:proofErr w:type="spellStart"/>
+      <w:r>
+        <w:rPr>
+          <w:lang w:val="en-US"/>
+        </w:rPr>
+        <w:t>BackLog</w:t>
+      </w:r>
+      <w:proofErr w:type="spellEnd"/>
+      <w:r>
+        <w:t xml:space="preserve"> и представить </w:t>
+      </w:r>
+      <w:r>
+        <w:rPr>
+          <w:lang w:val="en-US"/>
+        </w:rPr>
+        <w:t>Burn</w:t>
+      </w:r>
+      <w:r>
+        <w:t xml:space="preserve"> </w:t>
+      </w:r>
+      <w:r>
+        <w:rPr>
+          <w:lang w:val="en-US"/>
+        </w:rPr>
+        <w:t>Down</w:t>
+      </w:r>
+      <w:r>
+        <w:t xml:space="preserve"> </w:t>
+      </w:r>
+      <w:r>
+        <w:rPr>
+          <w:lang w:val="en-US"/>
+        </w:rPr>
+        <w:t>Chart</w:t>
+      </w:r>
+      <w:r>
+        <w:t xml:space="preserve"> со спринтом в 3 недели.</w:t>
+      </w:r>
+      <w:r>
+        <w:rPr>
+          <w:noProof/>
+          <w:lang w:eastAsia="ru-RU"/>
+        </w:rPr>
+        <w:t xml:space="preserve"> </w:t>
+      </w:r>
+    </w:p>
+    <w:p>
+      <w:pPr>
+        <w:pStyle w:val="a6"/>
+        <w:rPr>
+          <w:lang w:val="en-US"/>
+        </w:rPr>
+      </w:pPr>
+      <w:proofErr w:type="spellStart"/>
+      <w:r>
+        <w:rPr>
+          <w:lang w:val="en-US"/>
+        </w:rPr>
+        <w:t>BackLog</w:t>
+      </w:r>
+      <w:proofErr w:type="spellEnd"/>
+      <w:r>
+        <w:rPr>
+          <w:lang w:val="en-US"/>
+        </w:rPr>
+        <w:t>:</w:t>
+      </w:r>
+    </w:p>
+    <w:p>
+      <w:pPr>
+        <w:pStyle w:val="a6"/>
+        <w:numPr>
+          <w:ilvl w:val="3"/>
+          <w:numId w:val="1"/>
+        </w:numPr>
+        <w:jc w:val="both"/>
+      </w:pPr>
+      <w:r>
+        <w:rPr>
+          <w:noProof/>
+          <w:lang w:eastAsia="ru-RU"/>
+        </w:rPr>
+        <w:t>Основные</w:t>
+      </w:r>
+      <w:r>
+        <w:rPr>
+          <w:noProof/>
+          <w:lang w:eastAsia="ru-RU"/>
+        </w:rPr>
+        <w:t xml:space="preserve"> (</w:t>
+      </w:r>
+      <w:r>
+        <w:rPr>
+          <w:noProof/>
+          <w:lang w:eastAsia="ru-RU"/>
+        </w:rPr>
+        <w:t>Сложение, вычитание, умножение, деление</w:t>
+      </w:r>
+      <w:r>
+        <w:rPr>
+          <w:noProof/>
+          <w:lang w:eastAsia="ru-RU"/>
+        </w:rPr>
+        <w:t>)</w:t>
+      </w:r>
+    </w:p>
+    <w:p>
+      <w:pPr>
+        <w:pStyle w:val="a6"/>
+        <w:numPr>
+          <w:ilvl w:val="3"/>
+          <w:numId w:val="1"/>
+        </w:numPr>
+        <w:jc w:val="both"/>
+      </w:pPr>
+      <w:r>
+        <w:rPr>
+          <w:noProof/>
+          <w:lang w:eastAsia="ru-RU"/>
+        </w:rPr>
+        <w:t>Инженерные (Возведение в степень, извлечение корня, тригонометрические функции</w:t>
+      </w:r>
+      <w:r>
+        <w:rPr>
+          <w:noProof/>
+          <w:lang w:eastAsia="ru-RU"/>
+        </w:rPr>
+        <w:t xml:space="preserve"> и тд.</w:t>
+      </w:r>
+      <w:r>
+        <w:rPr>
+          <w:noProof/>
+          <w:lang w:eastAsia="ru-RU"/>
+        </w:rPr>
+        <w:t>)</w:t>
+      </w:r>
+    </w:p>
+    <w:p>
+      <w:pPr>
+        <w:pStyle w:val="a6"/>
+        <w:numPr>
+          <w:ilvl w:val="3"/>
+          <w:numId w:val="1"/>
+        </w:numPr>
+        <w:jc w:val="both"/>
+      </w:pPr>
+      <w:r>
+        <w:rPr>
+          <w:noProof/>
+          <w:lang w:eastAsia="ru-RU"/>
+        </w:rPr>
+        <w:t>Сохранение истории вычислений</w:t>
+      </w:r>
+    </w:p>
+    <w:p>
+      <w:pPr>
+        <w:pStyle w:val="a6"/>
+        <w:numPr>
+          <w:ilvl w:val="3"/>
+          <w:numId w:val="1"/>
+        </w:numPr>
+        <w:jc w:val="both"/>
+      </w:pPr>
+      <w:r>
+        <w:rPr>
+          <w:noProof/>
+          <w:lang w:eastAsia="ru-RU"/>
+        </w:rPr>
+        <w:t>Отображение результата в реальном времени</w:t>
+      </w:r>
+    </w:p>
+    <w:p>
+      <w:pPr>
+        <w:pStyle w:val="a6"/>
+        <w:keepNext/>
+      </w:pPr>
+      <w:r>
+        <w:rPr>
+          <w:noProof/>
+          <w:lang w:eastAsia="ru-RU"/>
+        </w:rPr>
+        <w:t xml:space="preserve"> </w:t>
+      </w:r>
+      <w:r>
+        <w:rPr>
+          <w:noProof/>
+          <w:lang w:eastAsia="ru-RU"/>
+        </w:rPr>
+        <w:drawing>
+          <wp:inline distT="0" distB="0" distL="0" distR="0" wp14:anchorId="1000FAB0" wp14:editId="73C10C5D">
+            <wp:extent cx="4966300" cy="3263265"/>
+            <wp:effectExtent l="0" t="0" r="6350" b="0"/>
+            <wp:docPr id="1" name="Рисунок 1"/>
+            <wp:cNvGraphicFramePr>
+              <a:graphicFrameLocks xmlns:a="http://schemas.openxmlformats.org/drawingml/2006/main" noChangeAspect="1"/>
+            </wp:cNvGraphicFramePr>
+            <a:graphic xmlns:a="http://schemas.openxmlformats.org/drawingml/2006/main">
+              <a:graphicData uri="http://schemas.openxmlformats.org/drawingml/2006/picture">
+                <pic:pic xmlns:pic="http://schemas.openxmlformats.org/drawingml/2006/picture">
+                  <pic:nvPicPr>
+                    <pic:cNvPr id="1" name=""/>
+                    <pic:cNvPicPr/>
+                  </pic:nvPicPr>
+                  <pic:blipFill>
+                    <a:blip r:embed="rId7"/>
+                    <a:stretch>
+                      <a:fillRect/>
+                    </a:stretch>
+                  </pic:blipFill>
+                  <pic:spPr>
+                    <a:xfrm>
+                      <a:off x="0" y="0"/>
                       <a:ext cx="4975748" cy="3269473"/>
                     </a:xfrm>
                     <a:prstGeom prst="rect">
@@ -5552,14 +5627,27 @@
       <w:r>
         <w:t xml:space="preserve">Рисунок </w:t>
       </w:r>
-      <w:fldSimple w:instr=" SEQ Рисунок \* ARABIC ">
-        <w:r>
-          <w:rPr>
-            <w:noProof/>
-          </w:rPr>
-          <w:t>1</w:t>
-        </w:r>
-      </w:fldSimple>
+      <w:r>
+        <w:fldChar w:fldCharType="begin"/>
+      </w:r>
+      <w:r>
+        <w:instrText xml:space="preserve"> SEQ Рисунок \* ARABIC </w:instrText>
+      </w:r>
+      <w:r>
+        <w:fldChar w:fldCharType="separate"/>
+      </w:r>
+      <w:r>
+        <w:rPr>
+          <w:noProof/>
+        </w:rPr>
+        <w:t>2</w:t>
+      </w:r>
+      <w:r>
+        <w:rPr>
+          <w:noProof/>
+        </w:rPr>
+        <w:fldChar w:fldCharType="end"/>
+      </w:r>
       <w:r>
         <w:rPr>
           <w:lang w:val="en-US"/>
